--- a/七下地理提纲（含填图题答案）.docx
+++ b/七下地理提纲（含填图题答案）.docx
@@ -954,27 +954,7 @@
           <w:sz w:val="21"/>
           <w:szCs w:val="21"/>
         </w:rPr>
-        <w:t>状流向周边的海洋,</w:t>
-      </w:r>
-      <w:proofErr w:type="gramStart"/>
-      <w:r>
-        <w:rPr>
-          <w:rStyle w:val="NormalCharacter"/>
-          <w:rFonts w:ascii="黑体" w:eastAsia="黑体" w:hAnsi="黑体"/>
-          <w:sz w:val="21"/>
-          <w:szCs w:val="21"/>
-        </w:rPr>
-        <w:t>源远而</w:t>
-      </w:r>
-      <w:proofErr w:type="gramEnd"/>
-      <w:r>
-        <w:rPr>
-          <w:rStyle w:val="NormalCharacter"/>
-          <w:rFonts w:ascii="黑体" w:eastAsia="黑体" w:hAnsi="黑体"/>
-          <w:sz w:val="21"/>
-          <w:szCs w:val="21"/>
-        </w:rPr>
-        <w:t>流长。注入北冰洋的有：</w:t>
+        <w:t>状流向周边的海洋,源远而流长。注入北冰洋的有：</w:t>
       </w:r>
       <w:r>
         <w:rPr>
@@ -1620,25 +1600,7 @@
           <w:rFonts w:ascii="黑体" w:eastAsia="黑体" w:hAnsi="黑体" w:hint="eastAsia"/>
           <w:szCs w:val="21"/>
         </w:rPr>
-        <w:t>（1）欧</w:t>
-      </w:r>
-      <w:proofErr w:type="gramStart"/>
-      <w:r>
-        <w:rPr>
-          <w:rStyle w:val="NormalCharacter"/>
-          <w:rFonts w:ascii="黑体" w:eastAsia="黑体" w:hAnsi="黑体" w:hint="eastAsia"/>
-          <w:szCs w:val="21"/>
-        </w:rPr>
-        <w:t xml:space="preserve"> 乌拉尔 乌拉尔</w:t>
-      </w:r>
-      <w:proofErr w:type="gramEnd"/>
-      <w:r>
-        <w:rPr>
-          <w:rStyle w:val="NormalCharacter"/>
-          <w:rFonts w:ascii="黑体" w:eastAsia="黑体" w:hAnsi="黑体" w:hint="eastAsia"/>
-          <w:szCs w:val="21"/>
-        </w:rPr>
-        <w:t xml:space="preserve"> 里 大高加索 土耳其 非 苏伊士 北美 白令</w:t>
+        <w:t>（1）欧 乌拉尔 乌拉尔 里 大高加索 土耳其 非 苏伊士 北美 白令</w:t>
       </w:r>
     </w:p>
     <w:p>
@@ -2801,25 +2763,7 @@
           <w:rFonts w:ascii="黑体" w:eastAsia="黑体" w:hAnsi="黑体"/>
           <w:szCs w:val="21"/>
         </w:rPr>
-        <w:t>太平洋沿岸和</w:t>
-      </w:r>
-      <w:proofErr w:type="gramStart"/>
-      <w:r>
-        <w:rPr>
-          <w:rStyle w:val="NormalCharacter"/>
-          <w:rFonts w:ascii="黑体" w:eastAsia="黑体" w:hAnsi="黑体"/>
-          <w:szCs w:val="21"/>
-        </w:rPr>
-        <w:t>濑</w:t>
-      </w:r>
-      <w:proofErr w:type="gramEnd"/>
-      <w:r>
-        <w:rPr>
-          <w:rStyle w:val="NormalCharacter"/>
-          <w:rFonts w:ascii="黑体" w:eastAsia="黑体" w:hAnsi="黑体"/>
-          <w:szCs w:val="21"/>
-        </w:rPr>
-        <w:t>户内海沿岸</w:t>
+        <w:t>太平洋沿岸和濑户内海沿岸</w:t>
       </w:r>
       <w:r>
         <w:rPr>
@@ -2853,25 +2797,7 @@
           <w:rFonts w:ascii="黑体" w:eastAsia="黑体" w:hAnsi="黑体"/>
           <w:szCs w:val="21"/>
         </w:rPr>
-        <w:t>.五大工业区：京滨工业区、名古屋工业区、</w:t>
-      </w:r>
-      <w:proofErr w:type="gramStart"/>
-      <w:r>
-        <w:rPr>
-          <w:rStyle w:val="NormalCharacter"/>
-          <w:rFonts w:ascii="黑体" w:eastAsia="黑体" w:hAnsi="黑体"/>
-          <w:szCs w:val="21"/>
-        </w:rPr>
-        <w:t>阪</w:t>
-      </w:r>
-      <w:proofErr w:type="gramEnd"/>
-      <w:r>
-        <w:rPr>
-          <w:rStyle w:val="NormalCharacter"/>
-          <w:rFonts w:ascii="黑体" w:eastAsia="黑体" w:hAnsi="黑体"/>
-          <w:szCs w:val="21"/>
-        </w:rPr>
-        <w:t>神工业区、漱户内工业区、北九州工业区。</w:t>
+        <w:t>.五大工业区：京滨工业区、名古屋工业区、阪神工业区、漱户内工业区、北九州工业区。</w:t>
       </w:r>
     </w:p>
     <w:p>
@@ -3504,39 +3430,7 @@
           <w:rStyle w:val="NormalCharacter"/>
           <w:rFonts w:ascii="黑体" w:eastAsia="黑体" w:hAnsi="黑体" w:hint="eastAsia"/>
         </w:rPr>
-        <w:t xml:space="preserve">京滨 名古屋 </w:t>
-      </w:r>
-      <w:proofErr w:type="gramStart"/>
-      <w:r>
-        <w:rPr>
-          <w:rStyle w:val="NormalCharacter"/>
-          <w:rFonts w:ascii="黑体" w:eastAsia="黑体" w:hAnsi="黑体" w:hint="eastAsia"/>
-        </w:rPr>
-        <w:t>阪</w:t>
-      </w:r>
-      <w:proofErr w:type="gramEnd"/>
-      <w:r>
-        <w:rPr>
-          <w:rStyle w:val="NormalCharacter"/>
-          <w:rFonts w:ascii="黑体" w:eastAsia="黑体" w:hAnsi="黑体" w:hint="eastAsia"/>
-        </w:rPr>
-        <w:t xml:space="preserve">神 </w:t>
-      </w:r>
-      <w:proofErr w:type="gramStart"/>
-      <w:r>
-        <w:rPr>
-          <w:rStyle w:val="NormalCharacter"/>
-          <w:rFonts w:ascii="黑体" w:eastAsia="黑体" w:hAnsi="黑体" w:hint="eastAsia"/>
-        </w:rPr>
-        <w:t>濑</w:t>
-      </w:r>
-      <w:proofErr w:type="gramEnd"/>
-      <w:r>
-        <w:rPr>
-          <w:rStyle w:val="NormalCharacter"/>
-          <w:rFonts w:ascii="黑体" w:eastAsia="黑体" w:hAnsi="黑体" w:hint="eastAsia"/>
-        </w:rPr>
-        <w:t>户内 北九州</w:t>
+        <w:t>京滨 名古屋 阪神 濑户内 北九州</w:t>
       </w:r>
     </w:p>
     <w:p>
@@ -4591,25 +4485,7 @@
           <w:rFonts w:ascii="黑体" w:eastAsia="黑体" w:hAnsi="黑体"/>
           <w:szCs w:val="21"/>
         </w:rPr>
-        <w:t xml:space="preserve">东南亚最长和流经国家最多的河流是（ </w:t>
-      </w:r>
-      <w:proofErr w:type="gramStart"/>
-      <w:r>
-        <w:rPr>
-          <w:rStyle w:val="NormalCharacter"/>
-          <w:rFonts w:ascii="黑体" w:eastAsia="黑体" w:hAnsi="黑体"/>
-          <w:szCs w:val="21"/>
-        </w:rPr>
-        <w:t>湄</w:t>
-      </w:r>
-      <w:proofErr w:type="gramEnd"/>
-      <w:r>
-        <w:rPr>
-          <w:rStyle w:val="NormalCharacter"/>
-          <w:rFonts w:ascii="黑体" w:eastAsia="黑体" w:hAnsi="黑体"/>
-          <w:szCs w:val="21"/>
-        </w:rPr>
-        <w:t>公）河。</w:t>
+        <w:t>东南亚最长和流经国家最多的河流是（ 湄公）河。</w:t>
       </w:r>
     </w:p>
     <w:p>
@@ -5459,23 +5335,13 @@
         </w:rPr>
         <w:t>(</w:t>
       </w:r>
-      <w:proofErr w:type="gramStart"/>
-      <w:r>
-        <w:rPr>
-          <w:rStyle w:val="NormalCharacter"/>
-          <w:rFonts w:ascii="黑体" w:eastAsia="黑体" w:hAnsi="黑体"/>
-          <w:szCs w:val="21"/>
-        </w:rPr>
-        <w:t>湄</w:t>
-      </w:r>
-      <w:proofErr w:type="gramEnd"/>
-      <w:r>
-        <w:rPr>
-          <w:rStyle w:val="NormalCharacter"/>
-          <w:rFonts w:ascii="黑体" w:eastAsia="黑体" w:hAnsi="黑体"/>
-          <w:szCs w:val="21"/>
-        </w:rPr>
-        <w:t>南河</w:t>
+      <w:r>
+        <w:rPr>
+          <w:rStyle w:val="NormalCharacter"/>
+          <w:rFonts w:ascii="黑体" w:eastAsia="黑体" w:hAnsi="黑体"/>
+          <w:szCs w:val="21"/>
+        </w:rPr>
+        <w:t>湄南河</w:t>
       </w:r>
       <w:r>
         <w:rPr>
@@ -6433,11 +6299,29 @@
         <w:jc w:val="both"/>
         <w:rPr>
           <w:rStyle w:val="NormalCharacter"/>
+          <w:rFonts w:ascii="黑体" w:eastAsia="黑体" w:hAnsi="黑体"/>
+          <w:sz w:val="21"/>
+          <w:szCs w:val="21"/>
+        </w:rPr>
+      </w:pPr>
+      <w:r>
+        <w:rPr>
+          <w:rStyle w:val="NormalCharacter"/>
           <w:rFonts w:ascii="黑体" w:eastAsia="黑体" w:hAnsi="黑体" w:hint="eastAsia"/>
           <w:sz w:val="21"/>
           <w:szCs w:val="21"/>
         </w:rPr>
-      </w:pPr>
+        <w:t>（4）A</w:t>
+      </w:r>
+      <w:r>
+        <w:rPr>
+          <w:rStyle w:val="NormalCharacter"/>
+          <w:rFonts w:ascii="黑体" w:eastAsia="黑体" w:hAnsi="黑体"/>
+          <w:sz w:val="21"/>
+          <w:szCs w:val="21"/>
+        </w:rPr>
+        <w:t xml:space="preserve"> </w:t>
+      </w:r>
       <w:r>
         <w:rPr>
           <w:rStyle w:val="NormalCharacter"/>
@@ -6445,7 +6329,7 @@
           <w:sz w:val="21"/>
           <w:szCs w:val="21"/>
         </w:rPr>
-        <w:t>（4）A</w:t>
+        <w:t>原因：A地位于恒河中下游平原，地势平坦，土壤肥沃，气温偏高，年降水量在1</w:t>
       </w:r>
       <w:r>
         <w:rPr>
@@ -6454,7 +6338,7 @@
           <w:sz w:val="21"/>
           <w:szCs w:val="21"/>
         </w:rPr>
-        <w:t xml:space="preserve"> </w:t>
+        <w:t>000</w:t>
       </w:r>
       <w:r>
         <w:rPr>
@@ -6463,24 +6347,6 @@
           <w:sz w:val="21"/>
           <w:szCs w:val="21"/>
         </w:rPr>
-        <w:t>原因：A地位于恒河中下游平原，地势平坦，土壤肥沃，气温偏高，年降水量在1</w:t>
-      </w:r>
-      <w:r>
-        <w:rPr>
-          <w:rStyle w:val="NormalCharacter"/>
-          <w:rFonts w:ascii="黑体" w:eastAsia="黑体" w:hAnsi="黑体"/>
-          <w:sz w:val="21"/>
-          <w:szCs w:val="21"/>
-        </w:rPr>
-        <w:t>000</w:t>
-      </w:r>
-      <w:r>
-        <w:rPr>
-          <w:rStyle w:val="NormalCharacter"/>
-          <w:rFonts w:ascii="黑体" w:eastAsia="黑体" w:hAnsi="黑体" w:hint="eastAsia"/>
-          <w:sz w:val="21"/>
-          <w:szCs w:val="21"/>
-        </w:rPr>
         <w:t>毫米以上，是以水稻生长。</w:t>
       </w:r>
     </w:p>
@@ -6549,25 +6415,7 @@
           <w:rFonts w:ascii="黑体" w:eastAsia="黑体" w:hAnsi="黑体"/>
           <w:szCs w:val="21"/>
         </w:rPr>
-        <w:t xml:space="preserve"> ）</w:t>
-      </w:r>
-      <w:proofErr w:type="gramStart"/>
-      <w:r>
-        <w:rPr>
-          <w:rStyle w:val="NormalCharacter"/>
-          <w:rFonts w:ascii="黑体" w:eastAsia="黑体" w:hAnsi="黑体"/>
-          <w:szCs w:val="21"/>
-        </w:rPr>
-        <w:t>万平方</w:t>
-      </w:r>
-      <w:proofErr w:type="gramEnd"/>
-      <w:r>
-        <w:rPr>
-          <w:rStyle w:val="NormalCharacter"/>
-          <w:rFonts w:ascii="黑体" w:eastAsia="黑体" w:hAnsi="黑体"/>
-          <w:szCs w:val="21"/>
-        </w:rPr>
-        <w:t xml:space="preserve">千米，是世界上面积最（ </w:t>
+        <w:t xml:space="preserve"> ）万平方千米，是世界上面积最（ </w:t>
       </w:r>
       <w:r>
         <w:rPr>
@@ -7385,25 +7233,7 @@
           <w:rFonts w:ascii="黑体" w:eastAsia="黑体" w:hAnsi="黑体"/>
           <w:szCs w:val="21"/>
         </w:rPr>
-        <w:t xml:space="preserve"> ）</w:t>
-      </w:r>
-      <w:proofErr w:type="gramStart"/>
-      <w:r>
-        <w:rPr>
-          <w:rStyle w:val="NormalCharacter"/>
-          <w:rFonts w:ascii="黑体" w:eastAsia="黑体" w:hAnsi="黑体"/>
-          <w:szCs w:val="21"/>
-        </w:rPr>
-        <w:t>河被称为</w:t>
-      </w:r>
-      <w:proofErr w:type="gramEnd"/>
-      <w:r>
-        <w:rPr>
-          <w:rStyle w:val="NormalCharacter"/>
-          <w:rFonts w:ascii="黑体" w:eastAsia="黑体" w:hAnsi="黑体"/>
-          <w:szCs w:val="21"/>
-        </w:rPr>
-        <w:t>俄罗斯的母亲河。</w:t>
+        <w:t xml:space="preserve"> ）河被称为俄罗斯的母亲河。</w:t>
       </w:r>
     </w:p>
     <w:p>
@@ -7684,7 +7514,7 @@
       <w:pPr>
         <w:rPr>
           <w:rStyle w:val="NormalCharacter"/>
-          <w:rFonts w:ascii="黑体" w:eastAsia="黑体" w:hAnsi="黑体" w:hint="eastAsia"/>
+          <w:rFonts w:ascii="黑体" w:eastAsia="黑体" w:hAnsi="黑体"/>
           <w:szCs w:val="21"/>
         </w:rPr>
       </w:pPr>
@@ -8545,7 +8375,7 @@
       <w:pPr>
         <w:rPr>
           <w:rStyle w:val="NormalCharacter"/>
-          <w:rFonts w:ascii="黑体" w:eastAsia="黑体" w:hAnsi="黑体" w:hint="eastAsia"/>
+          <w:rFonts w:ascii="黑体" w:eastAsia="黑体" w:hAnsi="黑体"/>
           <w:szCs w:val="21"/>
         </w:rPr>
       </w:pPr>
@@ -8941,25 +8771,7 @@
           <w:rFonts w:ascii="黑体" w:eastAsia="黑体" w:hAnsi="黑体"/>
           <w:szCs w:val="21"/>
         </w:rPr>
-        <w:t xml:space="preserve"> 欧洲人以牛羊肉和</w:t>
-      </w:r>
-      <w:proofErr w:type="gramStart"/>
-      <w:r>
-        <w:rPr>
-          <w:rStyle w:val="NormalCharacter"/>
-          <w:rFonts w:ascii="黑体" w:eastAsia="黑体" w:hAnsi="黑体"/>
-          <w:szCs w:val="21"/>
-        </w:rPr>
-        <w:t>乳产品</w:t>
-      </w:r>
-      <w:proofErr w:type="gramEnd"/>
-      <w:r>
-        <w:rPr>
-          <w:rStyle w:val="NormalCharacter"/>
-          <w:rFonts w:ascii="黑体" w:eastAsia="黑体" w:hAnsi="黑体"/>
-          <w:szCs w:val="21"/>
-        </w:rPr>
-        <w:t>为主要食物，这种饮食结构与发达的（</w:t>
+        <w:t xml:space="preserve"> 欧洲人以牛羊肉和乳产品为主要食物，这种饮食结构与发达的（</w:t>
       </w:r>
       <w:r>
         <w:rPr>
@@ -9908,7 +9720,7 @@
       <w:pPr>
         <w:rPr>
           <w:rStyle w:val="NormalCharacter"/>
-          <w:rFonts w:ascii="黑体" w:eastAsia="黑体" w:hAnsi="黑体" w:hint="eastAsia"/>
+          <w:rFonts w:ascii="黑体" w:eastAsia="黑体" w:hAnsi="黑体"/>
           <w:szCs w:val="21"/>
         </w:rPr>
       </w:pPr>
@@ -10399,25 +10211,7 @@
           <w:rFonts w:ascii="黑体" w:eastAsia="黑体" w:hAnsi="黑体"/>
           <w:szCs w:val="21"/>
         </w:rPr>
-        <w:t xml:space="preserve">，非洲最高峰是（ </w:t>
-      </w:r>
-      <w:proofErr w:type="gramStart"/>
-      <w:r>
-        <w:rPr>
-          <w:rStyle w:val="NormalCharacter"/>
-          <w:rFonts w:ascii="黑体" w:eastAsia="黑体" w:hAnsi="黑体"/>
-          <w:szCs w:val="21"/>
-        </w:rPr>
-        <w:t>乞</w:t>
-      </w:r>
-      <w:proofErr w:type="gramEnd"/>
-      <w:r>
-        <w:rPr>
-          <w:rStyle w:val="NormalCharacter"/>
-          <w:rFonts w:ascii="黑体" w:eastAsia="黑体" w:hAnsi="黑体"/>
-          <w:szCs w:val="21"/>
-        </w:rPr>
-        <w:t>力马扎罗）山</w:t>
+        <w:t>，非洲最高峰是（ 乞力马扎罗）山</w:t>
       </w:r>
       <w:r>
         <w:rPr>
@@ -11077,6 +10871,90 @@
         <w:rPr>
           <w:rStyle w:val="NormalCharacter"/>
           <w:rFonts w:ascii="黑体" w:eastAsia="黑体" w:hAnsi="黑体"/>
+          <w:szCs w:val="21"/>
+        </w:rPr>
+      </w:pPr>
+      <w:r>
+        <w:rPr>
+          <w:rStyle w:val="NormalCharacter"/>
+          <w:rFonts w:ascii="黑体" w:eastAsia="黑体" w:hAnsi="黑体" w:hint="eastAsia"/>
+          <w:szCs w:val="21"/>
+        </w:rPr>
+        <w:t>二、（</w:t>
+      </w:r>
+      <w:r>
+        <w:rPr>
+          <w:rStyle w:val="NormalCharacter"/>
+          <w:rFonts w:ascii="黑体" w:eastAsia="黑体" w:hAnsi="黑体"/>
+          <w:szCs w:val="21"/>
+        </w:rPr>
+        <w:t>1</w:t>
+      </w:r>
+      <w:r>
+        <w:rPr>
+          <w:rStyle w:val="NormalCharacter"/>
+          <w:rFonts w:ascii="黑体" w:eastAsia="黑体" w:hAnsi="黑体" w:hint="eastAsia"/>
+          <w:szCs w:val="21"/>
+        </w:rPr>
+        <w:t>）A尼罗河 B刚果盆地 C大西洋 D印度洋 E地中海 F东非高原 东南 西北</w:t>
+      </w:r>
+    </w:p>
+    <w:p>
+      <w:pPr>
+        <w:rPr>
+          <w:rStyle w:val="NormalCharacter"/>
+          <w:rFonts w:ascii="黑体" w:eastAsia="黑体" w:hAnsi="黑体"/>
+          <w:szCs w:val="21"/>
+        </w:rPr>
+      </w:pPr>
+      <w:r>
+        <w:rPr>
+          <w:rStyle w:val="NormalCharacter"/>
+          <w:rFonts w:ascii="黑体" w:eastAsia="黑体" w:hAnsi="黑体" w:hint="eastAsia"/>
+          <w:szCs w:val="21"/>
+        </w:rPr>
+        <w:t>（2）热 ②热带草原 赤道 南北对称</w:t>
+      </w:r>
+    </w:p>
+    <w:p>
+      <w:pPr>
+        <w:rPr>
+          <w:rStyle w:val="NormalCharacter"/>
+          <w:rFonts w:ascii="黑体" w:eastAsia="黑体" w:hAnsi="黑体"/>
+          <w:szCs w:val="21"/>
+        </w:rPr>
+      </w:pPr>
+      <w:r>
+        <w:rPr>
+          <w:rStyle w:val="NormalCharacter"/>
+          <w:rFonts w:ascii="黑体" w:eastAsia="黑体" w:hAnsi="黑体" w:hint="eastAsia"/>
+          <w:szCs w:val="21"/>
+        </w:rPr>
+        <w:t>（3）位于非洲板块与印度洋板块交界处，两个板块发生张裂运动形成裂谷。</w:t>
+      </w:r>
+    </w:p>
+    <w:p>
+      <w:pPr>
+        <w:rPr>
+          <w:rStyle w:val="NormalCharacter"/>
+          <w:rFonts w:ascii="黑体" w:eastAsia="黑体" w:hAnsi="黑体" w:hint="eastAsia"/>
+          <w:szCs w:val="21"/>
+        </w:rPr>
+      </w:pPr>
+      <w:r>
+        <w:rPr>
+          <w:rStyle w:val="NormalCharacter"/>
+          <w:rFonts w:ascii="黑体" w:eastAsia="黑体" w:hAnsi="黑体" w:hint="eastAsia"/>
+          <w:szCs w:val="21"/>
+        </w:rPr>
+        <w:t>（4）大 ①热带雨林 多</w:t>
+      </w:r>
+    </w:p>
+    <w:p>
+      <w:pPr>
+        <w:rPr>
+          <w:rStyle w:val="NormalCharacter"/>
+          <w:rFonts w:ascii="黑体" w:eastAsia="黑体" w:hAnsi="黑体"/>
           <w:b/>
           <w:szCs w:val="21"/>
         </w:rPr>
@@ -11290,74 +11168,153 @@
           <w:rFonts w:ascii="黑体" w:eastAsia="黑体" w:hAnsi="黑体"/>
           <w:szCs w:val="21"/>
         </w:rPr>
+        <w:t>澳大利亚最长河是（</w:t>
+      </w:r>
+      <w:r>
+        <w:rPr>
+          <w:rStyle w:val="NormalCharacter"/>
+          <w:rFonts w:ascii="黑体" w:eastAsia="黑体" w:hAnsi="黑体"/>
+          <w:szCs w:val="21"/>
+        </w:rPr>
+        <w:t>墨累河</w:t>
+      </w:r>
+      <w:r>
+        <w:rPr>
+          <w:rStyle w:val="NormalCharacter"/>
+          <w:rFonts w:ascii="黑体" w:eastAsia="黑体" w:hAnsi="黑体"/>
+          <w:szCs w:val="21"/>
+        </w:rPr>
+        <w:t>），世界上最大的珊瑚礁（</w:t>
+      </w:r>
+      <w:r>
+        <w:rPr>
+          <w:rStyle w:val="NormalCharacter"/>
+          <w:rFonts w:ascii="黑体" w:eastAsia="黑体" w:hAnsi="黑体"/>
+          <w:szCs w:val="21"/>
+        </w:rPr>
+        <w:t>大堡礁</w:t>
+      </w:r>
+      <w:r>
+        <w:rPr>
+          <w:rStyle w:val="NormalCharacter"/>
+          <w:rFonts w:ascii="黑体" w:eastAsia="黑体" w:hAnsi="黑体"/>
+          <w:szCs w:val="21"/>
+        </w:rPr>
+        <w:t>）。</w:t>
+      </w:r>
+    </w:p>
+    <w:p>
+      <w:pPr>
+        <w:rPr>
+          <w:rStyle w:val="NormalCharacter"/>
+          <w:rFonts w:ascii="黑体" w:eastAsia="黑体" w:hAnsi="黑体"/>
+          <w:szCs w:val="21"/>
+        </w:rPr>
+      </w:pPr>
+      <w:r>
+        <w:rPr>
+          <w:rStyle w:val="NormalCharacter"/>
+          <w:rFonts w:ascii="黑体" w:eastAsia="黑体" w:hAnsi="黑体"/>
+          <w:szCs w:val="21"/>
+        </w:rPr>
+        <w:t>3.澳大利亚的国徽上有两种本国的特有动物（</w:t>
+      </w:r>
+      <w:r>
+        <w:rPr>
+          <w:rStyle w:val="NormalCharacter"/>
+          <w:rFonts w:ascii="黑体" w:eastAsia="黑体" w:hAnsi="黑体"/>
+          <w:szCs w:val="21"/>
+        </w:rPr>
+        <w:t xml:space="preserve"> </w:t>
+      </w:r>
+      <w:r>
+        <w:rPr>
+          <w:rStyle w:val="NormalCharacter"/>
+          <w:rFonts w:ascii="黑体" w:eastAsia="黑体" w:hAnsi="黑体"/>
+          <w:szCs w:val="21"/>
+        </w:rPr>
+        <w:t>袋鼠</w:t>
+      </w:r>
+      <w:r>
+        <w:rPr>
+          <w:rStyle w:val="NormalCharacter"/>
+          <w:rFonts w:ascii="黑体" w:eastAsia="黑体" w:hAnsi="黑体"/>
+          <w:szCs w:val="21"/>
+        </w:rPr>
+        <w:t xml:space="preserve"> ）和（ </w:t>
+      </w:r>
+      <w:r>
+        <w:rPr>
+          <w:rStyle w:val="NormalCharacter"/>
+          <w:rFonts w:ascii="黑体" w:eastAsia="黑体" w:hAnsi="黑体"/>
+          <w:szCs w:val="21"/>
+        </w:rPr>
+        <w:t>鸸鹋</w:t>
+      </w:r>
+      <w:r>
+        <w:rPr>
+          <w:rStyle w:val="NormalCharacter"/>
+          <w:rFonts w:ascii="黑体" w:eastAsia="黑体" w:hAnsi="黑体"/>
+          <w:szCs w:val="21"/>
+        </w:rPr>
+        <w:t xml:space="preserve"> </w:t>
+      </w:r>
+      <w:r>
+        <w:rPr>
+          <w:rStyle w:val="NormalCharacter"/>
+          <w:rFonts w:ascii="黑体" w:eastAsia="黑体" w:hAnsi="黑体"/>
+          <w:szCs w:val="21"/>
+        </w:rPr>
+        <w:t>）。</w:t>
+      </w:r>
+      <w:r>
+        <w:rPr>
+          <w:rStyle w:val="NormalCharacter"/>
+          <w:rFonts w:ascii="黑体" w:eastAsia="黑体" w:hAnsi="黑体"/>
+          <w:szCs w:val="21"/>
+        </w:rPr>
+        <w:t>有“（活化石博物馆）”之称。澳大利亚多古老生物的原因: (长期与其他大陆分离,孤立于南半球海洋中,没有大型野生动物,进化缓慢,形成许多古老物种)。</w:t>
+      </w:r>
+    </w:p>
+    <w:p>
+      <w:pPr>
+        <w:rPr>
+          <w:rStyle w:val="NormalCharacter"/>
+          <w:rFonts w:ascii="黑体" w:eastAsia="黑体" w:hAnsi="黑体"/>
+          <w:szCs w:val="21"/>
+        </w:rPr>
+      </w:pPr>
+      <w:r>
+        <w:rPr>
+          <w:rStyle w:val="NormalCharacter"/>
+          <w:rFonts w:ascii="黑体" w:eastAsia="黑体" w:hAnsi="黑体"/>
+          <w:szCs w:val="21"/>
+        </w:rPr>
+        <w:t>4.（</w:t>
+      </w:r>
+      <w:r>
+        <w:rPr>
+          <w:rStyle w:val="NormalCharacter"/>
+          <w:rFonts w:ascii="黑体" w:eastAsia="黑体" w:hAnsi="黑体"/>
+          <w:szCs w:val="21"/>
+        </w:rPr>
+        <w:t xml:space="preserve"> </w:t>
+      </w:r>
+      <w:r>
+        <w:rPr>
+          <w:rStyle w:val="NormalCharacter"/>
+          <w:rFonts w:ascii="黑体" w:eastAsia="黑体" w:hAnsi="黑体"/>
+          <w:szCs w:val="21"/>
+        </w:rPr>
         <w:t>澳大利亚</w:t>
       </w:r>
-      <w:proofErr w:type="gramStart"/>
-      <w:r>
-        <w:rPr>
-          <w:rStyle w:val="NormalCharacter"/>
-          <w:rFonts w:ascii="黑体" w:eastAsia="黑体" w:hAnsi="黑体"/>
-          <w:szCs w:val="21"/>
-        </w:rPr>
-        <w:t>最</w:t>
-      </w:r>
-      <w:proofErr w:type="gramEnd"/>
-      <w:r>
-        <w:rPr>
-          <w:rStyle w:val="NormalCharacter"/>
-          <w:rFonts w:ascii="黑体" w:eastAsia="黑体" w:hAnsi="黑体"/>
-          <w:szCs w:val="21"/>
-        </w:rPr>
-        <w:t>长河是（</w:t>
-      </w:r>
-      <w:r>
-        <w:rPr>
-          <w:rStyle w:val="NormalCharacter"/>
-          <w:rFonts w:ascii="黑体" w:eastAsia="黑体" w:hAnsi="黑体"/>
-          <w:szCs w:val="21"/>
-        </w:rPr>
-        <w:t>墨累河</w:t>
-      </w:r>
-      <w:r>
-        <w:rPr>
-          <w:rStyle w:val="NormalCharacter"/>
-          <w:rFonts w:ascii="黑体" w:eastAsia="黑体" w:hAnsi="黑体"/>
-          <w:szCs w:val="21"/>
-        </w:rPr>
-        <w:t>），世界上最大的珊瑚礁（</w:t>
-      </w:r>
-      <w:r>
-        <w:rPr>
-          <w:rStyle w:val="NormalCharacter"/>
-          <w:rFonts w:ascii="黑体" w:eastAsia="黑体" w:hAnsi="黑体"/>
-          <w:szCs w:val="21"/>
-        </w:rPr>
-        <w:t>大堡礁</w:t>
-      </w:r>
-      <w:r>
-        <w:rPr>
-          <w:rStyle w:val="NormalCharacter"/>
-          <w:rFonts w:ascii="黑体" w:eastAsia="黑体" w:hAnsi="黑体"/>
-          <w:szCs w:val="21"/>
-        </w:rPr>
-        <w:t>）。</w:t>
-      </w:r>
-    </w:p>
-    <w:p>
-      <w:pPr>
-        <w:rPr>
-          <w:rStyle w:val="NormalCharacter"/>
-          <w:rFonts w:ascii="黑体" w:eastAsia="黑体" w:hAnsi="黑体"/>
-          <w:szCs w:val="21"/>
-        </w:rPr>
-      </w:pPr>
-      <w:r>
-        <w:rPr>
-          <w:rStyle w:val="NormalCharacter"/>
-          <w:rFonts w:ascii="黑体" w:eastAsia="黑体" w:hAnsi="黑体"/>
-          <w:szCs w:val="21"/>
-        </w:rPr>
-        <w:t>3.澳大利亚的国徽上有两种本国的特有动物（</w:t>
+      <w:r>
+        <w:rPr>
+          <w:rStyle w:val="NormalCharacter"/>
+          <w:rFonts w:ascii="黑体" w:eastAsia="黑体" w:hAnsi="黑体"/>
+          <w:szCs w:val="21"/>
+        </w:rPr>
+        <w:t xml:space="preserve"> ）是世界上放养绵羊数量和出口羊毛最多的国家，被称为“（</w:t>
       </w:r>
       <w:r>
         <w:rPr>
@@ -11373,23 +11330,15 @@
           <w:rFonts w:ascii="黑体" w:eastAsia="黑体" w:hAnsi="黑体"/>
           <w:szCs w:val="21"/>
         </w:rPr>
-        <w:t>袋鼠</w:t>
-      </w:r>
-      <w:r>
-        <w:rPr>
-          <w:rStyle w:val="NormalCharacter"/>
-          <w:rFonts w:ascii="黑体" w:eastAsia="黑体" w:hAnsi="黑体"/>
-          <w:szCs w:val="21"/>
-        </w:rPr>
-        <w:t xml:space="preserve"> ）和（ </w:t>
-      </w:r>
-      <w:r>
-        <w:rPr>
-          <w:rStyle w:val="NormalCharacter"/>
-          <w:rFonts w:ascii="黑体" w:eastAsia="黑体" w:hAnsi="黑体"/>
-          <w:szCs w:val="21"/>
-        </w:rPr>
-        <w:t>鸸鹋</w:t>
+        <w:t>骑在羊背上</w:t>
+      </w:r>
+      <w:r>
+        <w:rPr>
+          <w:rStyle w:val="NormalCharacter"/>
+          <w:rFonts w:ascii="黑体" w:eastAsia="黑体" w:hAnsi="黑体"/>
+          <w:szCs w:val="21"/>
+        </w:rPr>
+        <w:t>）的国家”。二战前，（</w:t>
       </w:r>
       <w:r>
         <w:rPr>
@@ -11405,32 +11354,243 @@
           <w:rFonts w:ascii="黑体" w:eastAsia="黑体" w:hAnsi="黑体"/>
           <w:szCs w:val="21"/>
         </w:rPr>
-        <w:t>）。</w:t>
-      </w:r>
-      <w:r>
-        <w:rPr>
-          <w:rStyle w:val="NormalCharacter"/>
-          <w:rFonts w:ascii="黑体" w:eastAsia="黑体" w:hAnsi="黑体"/>
-          <w:szCs w:val="21"/>
-        </w:rPr>
-        <w:t>有“（活化石博物馆）”之称。澳大利亚多古老生物的原因: (长期与其他大陆分离,孤立于南半球海洋中,没有大型野生动物,进化缓慢,形成许多古老物种)。</w:t>
-      </w:r>
-    </w:p>
-    <w:p>
-      <w:pPr>
-        <w:rPr>
-          <w:rStyle w:val="NormalCharacter"/>
-          <w:rFonts w:ascii="黑体" w:eastAsia="黑体" w:hAnsi="黑体"/>
-          <w:szCs w:val="21"/>
-        </w:rPr>
-      </w:pPr>
-      <w:r>
-        <w:rPr>
-          <w:rStyle w:val="NormalCharacter"/>
-          <w:rFonts w:ascii="黑体" w:eastAsia="黑体" w:hAnsi="黑体"/>
-          <w:szCs w:val="21"/>
-        </w:rPr>
-        <w:t>4.（</w:t>
+        <w:t>农牧业</w:t>
+      </w:r>
+      <w:r>
+        <w:rPr>
+          <w:rStyle w:val="NormalCharacter"/>
+          <w:rFonts w:ascii="黑体" w:eastAsia="黑体" w:hAnsi="黑体"/>
+          <w:szCs w:val="21"/>
+        </w:rPr>
+        <w:t>）是其国民经济的主导产业。</w:t>
+      </w:r>
+    </w:p>
+    <w:p>
+      <w:pPr>
+        <w:rPr>
+          <w:rStyle w:val="NormalCharacter"/>
+          <w:rFonts w:ascii="黑体" w:eastAsia="黑体" w:hAnsi="黑体"/>
+          <w:szCs w:val="21"/>
+        </w:rPr>
+      </w:pPr>
+      <w:r>
+        <w:rPr>
+          <w:rStyle w:val="NormalCharacter"/>
+          <w:rFonts w:ascii="黑体" w:eastAsia="黑体" w:hAnsi="黑体"/>
+          <w:szCs w:val="21"/>
+        </w:rPr>
+        <w:t>5.澳大利亚充分利用不同地区的自然条件，因地制宜地发展养羊业，形成了三个不同的牧羊带。由东南和西南沿海向内陆依次为(羊、牛与经济作物)混合经营带，(绵羊与小麦)混合经营带和(粗放牧羊)带。</w:t>
+      </w:r>
+      <w:r>
+        <w:rPr>
+          <w:rStyle w:val="NormalCharacter"/>
+          <w:rFonts w:ascii="黑体" w:eastAsia="黑体" w:hAnsi="黑体"/>
+          <w:szCs w:val="21"/>
+        </w:rPr>
+        <w:t>澳大利亚养羊业（产业化）、（机械化）程度高，消耗劳动力少。所产羊肉业羊毛主要用于(出口)，商品率高。</w:t>
+      </w:r>
+    </w:p>
+    <w:p>
+      <w:pPr>
+        <w:rPr>
+          <w:rStyle w:val="NormalCharacter"/>
+          <w:rFonts w:ascii="黑体" w:eastAsia="黑体" w:hAnsi="黑体"/>
+          <w:szCs w:val="21"/>
+        </w:rPr>
+      </w:pPr>
+      <w:r>
+        <w:rPr>
+          <w:rStyle w:val="NormalCharacter"/>
+          <w:rFonts w:ascii="黑体" w:eastAsia="黑体" w:hAnsi="黑体"/>
+          <w:szCs w:val="21"/>
+        </w:rPr>
+        <w:t>6</w:t>
+      </w:r>
+      <w:r>
+        <w:rPr>
+          <w:rStyle w:val="NormalCharacter"/>
+          <w:rFonts w:ascii="黑体" w:eastAsia="黑体" w:hAnsi="黑体"/>
+          <w:szCs w:val="21"/>
+        </w:rPr>
+        <w:t>.</w:t>
+      </w:r>
+      <w:r>
+        <w:rPr>
+          <w:rStyle w:val="NormalCharacter"/>
+          <w:rFonts w:ascii="黑体" w:eastAsia="黑体" w:hAnsi="黑体"/>
+          <w:szCs w:val="21"/>
+        </w:rPr>
+        <w:t xml:space="preserve"> 澳大利亚</w:t>
+      </w:r>
+      <w:r>
+        <w:rPr>
+          <w:rStyle w:val="NormalCharacter"/>
+          <w:rFonts w:ascii="黑体" w:eastAsia="黑体" w:hAnsi="黑体"/>
+          <w:szCs w:val="21"/>
+        </w:rPr>
+        <w:t>资源特点:矿产资源（丰富，品种多）,品质优,埋藏浅,易开采。</w:t>
+      </w:r>
+      <w:r>
+        <w:rPr>
+          <w:rStyle w:val="NormalCharacter"/>
+          <w:rFonts w:ascii="黑体" w:eastAsia="黑体" w:hAnsi="黑体"/>
+          <w:szCs w:val="21"/>
+        </w:rPr>
+        <w:t>由于矿产品出口占商品出口总额的比重很大，澳大利亚被称作“（</w:t>
+      </w:r>
+      <w:r>
+        <w:rPr>
+          <w:rStyle w:val="NormalCharacter"/>
+          <w:rFonts w:ascii="黑体" w:eastAsia="黑体" w:hAnsi="黑体"/>
+          <w:szCs w:val="21"/>
+        </w:rPr>
+        <w:t>坐在矿车上</w:t>
+      </w:r>
+      <w:r>
+        <w:rPr>
+          <w:rStyle w:val="NormalCharacter"/>
+          <w:rFonts w:ascii="黑体" w:eastAsia="黑体" w:hAnsi="黑体"/>
+          <w:szCs w:val="21"/>
+        </w:rPr>
+        <w:t>)的国家”。</w:t>
+      </w:r>
+    </w:p>
+    <w:p>
+      <w:pPr>
+        <w:rPr>
+          <w:rStyle w:val="NormalCharacter"/>
+          <w:rFonts w:ascii="黑体" w:eastAsia="黑体" w:hAnsi="黑体"/>
+          <w:szCs w:val="21"/>
+        </w:rPr>
+      </w:pPr>
+      <w:r>
+        <w:rPr>
+          <w:rStyle w:val="NormalCharacter"/>
+          <w:rFonts w:ascii="黑体" w:eastAsia="黑体" w:hAnsi="黑体"/>
+          <w:szCs w:val="21"/>
+        </w:rPr>
+        <w:t>7</w:t>
+      </w:r>
+      <w:r>
+        <w:rPr>
+          <w:rStyle w:val="NormalCharacter"/>
+          <w:rFonts w:ascii="黑体" w:eastAsia="黑体" w:hAnsi="黑体"/>
+          <w:szCs w:val="21"/>
+        </w:rPr>
+        <w:t>. 澳大利亚出口的矿产品主要有(煤和铁矿石)</w:t>
+      </w:r>
+      <w:r>
+        <w:rPr>
+          <w:rStyle w:val="NormalCharacter"/>
+          <w:rFonts w:ascii="黑体" w:eastAsia="黑体" w:hAnsi="黑体" w:hint="eastAsia"/>
+          <w:szCs w:val="21"/>
+        </w:rPr>
+        <w:t>等</w:t>
+      </w:r>
+      <w:r>
+        <w:rPr>
+          <w:rStyle w:val="NormalCharacter"/>
+          <w:rFonts w:ascii="黑体" w:eastAsia="黑体" w:hAnsi="黑体"/>
+          <w:szCs w:val="21"/>
+        </w:rPr>
+        <w:t>,</w:t>
+      </w:r>
+      <w:r>
+        <w:rPr>
+          <w:rStyle w:val="NormalCharacter"/>
+          <w:rFonts w:ascii="黑体" w:eastAsia="黑体" w:hAnsi="黑体" w:hint="eastAsia"/>
+          <w:szCs w:val="21"/>
+        </w:rPr>
+        <w:t>主要</w:t>
+      </w:r>
+      <w:r>
+        <w:rPr>
+          <w:rStyle w:val="NormalCharacter"/>
+          <w:rFonts w:ascii="黑体" w:eastAsia="黑体" w:hAnsi="黑体"/>
+          <w:szCs w:val="21"/>
+        </w:rPr>
+        <w:t>分布</w:t>
+      </w:r>
+      <w:r>
+        <w:rPr>
+          <w:rStyle w:val="NormalCharacter"/>
+          <w:rFonts w:ascii="黑体" w:eastAsia="黑体" w:hAnsi="黑体" w:hint="eastAsia"/>
+          <w:szCs w:val="21"/>
+        </w:rPr>
+        <w:t>在</w:t>
+      </w:r>
+      <w:r>
+        <w:rPr>
+          <w:rStyle w:val="NormalCharacter"/>
+          <w:rFonts w:ascii="黑体" w:eastAsia="黑体" w:hAnsi="黑体"/>
+          <w:szCs w:val="21"/>
+        </w:rPr>
+        <w:t>（</w:t>
+      </w:r>
+      <w:r>
+        <w:rPr>
+          <w:rStyle w:val="NormalCharacter"/>
+          <w:rFonts w:ascii="黑体" w:eastAsia="黑体" w:hAnsi="黑体" w:hint="eastAsia"/>
+          <w:szCs w:val="21"/>
+        </w:rPr>
+        <w:t>沿海</w:t>
+      </w:r>
+      <w:r>
+        <w:rPr>
+          <w:rStyle w:val="NormalCharacter"/>
+          <w:rFonts w:ascii="黑体" w:eastAsia="黑体" w:hAnsi="黑体"/>
+          <w:szCs w:val="21"/>
+        </w:rPr>
+        <w:t>）</w:t>
+      </w:r>
+      <w:r>
+        <w:rPr>
+          <w:rStyle w:val="NormalCharacter"/>
+          <w:rFonts w:ascii="黑体" w:eastAsia="黑体" w:hAnsi="黑体" w:hint="eastAsia"/>
+          <w:szCs w:val="21"/>
+        </w:rPr>
+        <w:t>地区</w:t>
+      </w:r>
+      <w:r>
+        <w:rPr>
+          <w:rStyle w:val="NormalCharacter"/>
+          <w:rFonts w:ascii="黑体" w:eastAsia="黑体" w:hAnsi="黑体"/>
+          <w:szCs w:val="21"/>
+        </w:rPr>
+        <w:t>，</w:t>
+      </w:r>
+      <w:r>
+        <w:rPr>
+          <w:rStyle w:val="NormalCharacter"/>
+          <w:rFonts w:ascii="黑体" w:eastAsia="黑体" w:hAnsi="黑体"/>
+          <w:szCs w:val="21"/>
+        </w:rPr>
+        <w:t>主要销往（中国、印度、日本、韩国）等亚洲国家。</w:t>
+      </w:r>
+    </w:p>
+    <w:p>
+      <w:pPr>
+        <w:rPr>
+          <w:rStyle w:val="NormalCharacter"/>
+          <w:rFonts w:ascii="黑体" w:eastAsia="黑体" w:hAnsi="黑体"/>
+          <w:szCs w:val="21"/>
+        </w:rPr>
+      </w:pPr>
+      <w:r>
+        <w:rPr>
+          <w:rStyle w:val="NormalCharacter"/>
+          <w:rFonts w:ascii="黑体" w:eastAsia="黑体" w:hAnsi="黑体"/>
+          <w:szCs w:val="21"/>
+        </w:rPr>
+        <w:t>8</w:t>
+      </w:r>
+      <w:r>
+        <w:rPr>
+          <w:rStyle w:val="NormalCharacter"/>
+          <w:rFonts w:ascii="黑体" w:eastAsia="黑体" w:hAnsi="黑体"/>
+          <w:szCs w:val="21"/>
+        </w:rPr>
+        <w:t>.20世纪70年代以来，（</w:t>
       </w:r>
       <w:r>
         <w:rPr>
@@ -11446,210 +11606,90 @@
           <w:rFonts w:ascii="黑体" w:eastAsia="黑体" w:hAnsi="黑体"/>
           <w:szCs w:val="21"/>
         </w:rPr>
-        <w:t>澳大利亚</w:t>
-      </w:r>
-      <w:r>
-        <w:rPr>
-          <w:rStyle w:val="NormalCharacter"/>
-          <w:rFonts w:ascii="黑体" w:eastAsia="黑体" w:hAnsi="黑体"/>
-          <w:szCs w:val="21"/>
-        </w:rPr>
-        <w:t xml:space="preserve"> ）是世界上放养绵羊数量和出口羊毛最多的国家，被称为“（</w:t>
-      </w:r>
-      <w:r>
-        <w:rPr>
-          <w:rStyle w:val="NormalCharacter"/>
-          <w:rFonts w:ascii="黑体" w:eastAsia="黑体" w:hAnsi="黑体"/>
-          <w:szCs w:val="21"/>
-        </w:rPr>
-        <w:t xml:space="preserve"> </w:t>
-      </w:r>
-      <w:r>
-        <w:rPr>
-          <w:rStyle w:val="NormalCharacter"/>
-          <w:rFonts w:ascii="黑体" w:eastAsia="黑体" w:hAnsi="黑体"/>
-          <w:szCs w:val="21"/>
-        </w:rPr>
-        <w:t>骑在羊背上</w:t>
-      </w:r>
-      <w:r>
-        <w:rPr>
-          <w:rStyle w:val="NormalCharacter"/>
-          <w:rFonts w:ascii="黑体" w:eastAsia="黑体" w:hAnsi="黑体"/>
-          <w:szCs w:val="21"/>
-        </w:rPr>
-        <w:t>）的国家”。二战前，（</w:t>
-      </w:r>
-      <w:r>
-        <w:rPr>
-          <w:rStyle w:val="NormalCharacter"/>
-          <w:rFonts w:ascii="黑体" w:eastAsia="黑体" w:hAnsi="黑体"/>
-          <w:szCs w:val="21"/>
-        </w:rPr>
-        <w:t xml:space="preserve"> </w:t>
-      </w:r>
-      <w:r>
-        <w:rPr>
-          <w:rStyle w:val="NormalCharacter"/>
-          <w:rFonts w:ascii="黑体" w:eastAsia="黑体" w:hAnsi="黑体"/>
-          <w:szCs w:val="21"/>
-        </w:rPr>
-        <w:t>农牧业</w:t>
-      </w:r>
-      <w:r>
-        <w:rPr>
-          <w:rStyle w:val="NormalCharacter"/>
-          <w:rFonts w:ascii="黑体" w:eastAsia="黑体" w:hAnsi="黑体"/>
-          <w:szCs w:val="21"/>
-        </w:rPr>
-        <w:t>）是其国民经济的主导产业。</w:t>
-      </w:r>
-    </w:p>
-    <w:p>
-      <w:pPr>
-        <w:rPr>
-          <w:rStyle w:val="NormalCharacter"/>
-          <w:rFonts w:ascii="黑体" w:eastAsia="黑体" w:hAnsi="黑体"/>
-          <w:szCs w:val="21"/>
-        </w:rPr>
-      </w:pPr>
-      <w:r>
-        <w:rPr>
-          <w:rStyle w:val="NormalCharacter"/>
-          <w:rFonts w:ascii="黑体" w:eastAsia="黑体" w:hAnsi="黑体"/>
-          <w:szCs w:val="21"/>
-        </w:rPr>
-        <w:t>5.澳大利亚充分利用不同地区的自然条件，因地制宜地发展养羊业，形成了三个不同的牧羊带。由东南和西南沿海向内陆依次为(羊、牛与经济作物)混合经营带，(绵羊与小麦)混合经营带和(粗放牧羊)带。</w:t>
-      </w:r>
-      <w:r>
-        <w:rPr>
-          <w:rStyle w:val="NormalCharacter"/>
-          <w:rFonts w:ascii="黑体" w:eastAsia="黑体" w:hAnsi="黑体"/>
-          <w:szCs w:val="21"/>
-        </w:rPr>
-        <w:t>澳大利亚养羊业（产业化）、（机械化）程度高，消耗劳动力少。所产羊肉业羊毛主要用于(出口)，商品率高。</w:t>
-      </w:r>
-    </w:p>
-    <w:p>
-      <w:pPr>
-        <w:rPr>
-          <w:rStyle w:val="NormalCharacter"/>
-          <w:rFonts w:ascii="黑体" w:eastAsia="黑体" w:hAnsi="黑体"/>
-          <w:szCs w:val="21"/>
-        </w:rPr>
-      </w:pPr>
-      <w:r>
-        <w:rPr>
-          <w:rStyle w:val="NormalCharacter"/>
-          <w:rFonts w:ascii="黑体" w:eastAsia="黑体" w:hAnsi="黑体"/>
-          <w:szCs w:val="21"/>
-        </w:rPr>
-        <w:t>6</w:t>
-      </w:r>
-      <w:r>
-        <w:rPr>
-          <w:rStyle w:val="NormalCharacter"/>
-          <w:rFonts w:ascii="黑体" w:eastAsia="黑体" w:hAnsi="黑体"/>
-          <w:szCs w:val="21"/>
-        </w:rPr>
-        <w:t>.</w:t>
-      </w:r>
-      <w:r>
-        <w:rPr>
-          <w:rStyle w:val="NormalCharacter"/>
-          <w:rFonts w:ascii="黑体" w:eastAsia="黑体" w:hAnsi="黑体"/>
-          <w:szCs w:val="21"/>
-        </w:rPr>
-        <w:t xml:space="preserve"> 澳大利亚</w:t>
-      </w:r>
-      <w:r>
-        <w:rPr>
-          <w:rStyle w:val="NormalCharacter"/>
-          <w:rFonts w:ascii="黑体" w:eastAsia="黑体" w:hAnsi="黑体"/>
-          <w:szCs w:val="21"/>
-        </w:rPr>
-        <w:t>资源特点:矿产资源（丰富，品种多）,品质优,埋藏浅,易开采。</w:t>
-      </w:r>
-      <w:r>
-        <w:rPr>
-          <w:rStyle w:val="NormalCharacter"/>
-          <w:rFonts w:ascii="黑体" w:eastAsia="黑体" w:hAnsi="黑体"/>
-          <w:szCs w:val="21"/>
-        </w:rPr>
-        <w:t>由于矿产品出口占商品出口总额的比重很大，澳大利亚被称作“（</w:t>
-      </w:r>
-      <w:r>
-        <w:rPr>
-          <w:rStyle w:val="NormalCharacter"/>
-          <w:rFonts w:ascii="黑体" w:eastAsia="黑体" w:hAnsi="黑体"/>
-          <w:szCs w:val="21"/>
-        </w:rPr>
-        <w:t>坐在矿车上</w:t>
-      </w:r>
-      <w:r>
-        <w:rPr>
-          <w:rStyle w:val="NormalCharacter"/>
-          <w:rFonts w:ascii="黑体" w:eastAsia="黑体" w:hAnsi="黑体"/>
-          <w:szCs w:val="21"/>
-        </w:rPr>
-        <w:t>)的国家”。</w:t>
-      </w:r>
-    </w:p>
-    <w:p>
-      <w:pPr>
-        <w:rPr>
-          <w:rStyle w:val="NormalCharacter"/>
-          <w:rFonts w:ascii="黑体" w:eastAsia="黑体" w:hAnsi="黑体"/>
-          <w:szCs w:val="21"/>
-        </w:rPr>
-      </w:pPr>
-      <w:r>
-        <w:rPr>
-          <w:rStyle w:val="NormalCharacter"/>
-          <w:rFonts w:ascii="黑体" w:eastAsia="黑体" w:hAnsi="黑体"/>
-          <w:szCs w:val="21"/>
-        </w:rPr>
-        <w:t>7</w:t>
-      </w:r>
-      <w:r>
-        <w:rPr>
-          <w:rStyle w:val="NormalCharacter"/>
-          <w:rFonts w:ascii="黑体" w:eastAsia="黑体" w:hAnsi="黑体"/>
-          <w:szCs w:val="21"/>
-        </w:rPr>
-        <w:t>. 澳大利亚出口的矿产品主要有(煤和铁矿石)</w:t>
-      </w:r>
+        <w:t>服务</w:t>
+      </w:r>
+      <w:r>
+        <w:rPr>
+          <w:rStyle w:val="NormalCharacter"/>
+          <w:rFonts w:ascii="黑体" w:eastAsia="黑体" w:hAnsi="黑体"/>
+          <w:szCs w:val="21"/>
+        </w:rPr>
+        <w:t>）业</w:t>
+      </w:r>
+      <w:r>
+        <w:rPr>
+          <w:rStyle w:val="NormalCharacter"/>
+          <w:rFonts w:ascii="黑体" w:eastAsia="黑体" w:hAnsi="黑体"/>
+          <w:szCs w:val="21"/>
+        </w:rPr>
+        <w:t>发展迅速，超过工业和农牧业</w:t>
+      </w:r>
+      <w:r>
+        <w:rPr>
+          <w:rStyle w:val="NormalCharacter"/>
+          <w:rFonts w:ascii="黑体" w:eastAsia="黑体" w:hAnsi="黑体"/>
+          <w:szCs w:val="21"/>
+        </w:rPr>
+        <w:t>成为澳大利亚的经济支柱。</w:t>
+      </w:r>
+    </w:p>
+    <w:p>
+      <w:pPr>
+        <w:rPr>
+          <w:rStyle w:val="NormalCharacter"/>
+          <w:rFonts w:ascii="黑体" w:eastAsia="黑体" w:hAnsi="黑体"/>
+          <w:szCs w:val="21"/>
+        </w:rPr>
+      </w:pPr>
+      <w:r>
+        <w:rPr>
+          <w:rStyle w:val="NormalCharacter"/>
+          <w:rFonts w:ascii="黑体" w:eastAsia="黑体" w:hAnsi="黑体"/>
+          <w:szCs w:val="21"/>
+        </w:rPr>
+        <w:t>9</w:t>
+      </w:r>
+      <w:r>
+        <w:rPr>
+          <w:rStyle w:val="NormalCharacter"/>
+          <w:rFonts w:ascii="黑体" w:eastAsia="黑体" w:hAnsi="黑体"/>
+          <w:szCs w:val="21"/>
+        </w:rPr>
+        <w:t>.人口和城市分布特点:主要分布在(东南沿海)地区。主要城市:首都为(堪培拉);(悉尼)是全国最大的工业中心和港口城市;第二大城市(墨尔本)。</w:t>
+      </w:r>
+    </w:p>
+    <w:p>
+      <w:pPr>
+        <w:rPr>
+          <w:rStyle w:val="NormalCharacter"/>
+          <w:rFonts w:ascii="黑体" w:eastAsia="黑体" w:hAnsi="黑体"/>
+          <w:szCs w:val="21"/>
+        </w:rPr>
+      </w:pPr>
       <w:r>
         <w:rPr>
           <w:rStyle w:val="NormalCharacter"/>
           <w:rFonts w:ascii="黑体" w:eastAsia="黑体" w:hAnsi="黑体" w:hint="eastAsia"/>
           <w:szCs w:val="21"/>
         </w:rPr>
-        <w:t>等</w:t>
-      </w:r>
-      <w:r>
-        <w:rPr>
-          <w:rStyle w:val="NormalCharacter"/>
-          <w:rFonts w:ascii="黑体" w:eastAsia="黑体" w:hAnsi="黑体"/>
-          <w:szCs w:val="21"/>
-        </w:rPr>
-        <w:t>,</w:t>
-      </w:r>
+        <w:t>二、（1）①太平洋 ②印度洋</w:t>
+      </w:r>
+    </w:p>
+    <w:p>
+      <w:pPr>
+        <w:rPr>
+          <w:rStyle w:val="NormalCharacter"/>
+          <w:rFonts w:ascii="黑体" w:eastAsia="黑体" w:hAnsi="黑体"/>
+          <w:szCs w:val="21"/>
+        </w:rPr>
+      </w:pPr>
       <w:r>
         <w:rPr>
           <w:rStyle w:val="NormalCharacter"/>
           <w:rFonts w:ascii="黑体" w:eastAsia="黑体" w:hAnsi="黑体" w:hint="eastAsia"/>
           <w:szCs w:val="21"/>
         </w:rPr>
-        <w:t>主要</w:t>
-      </w:r>
-      <w:r>
-        <w:rPr>
-          <w:rStyle w:val="NormalCharacter"/>
-          <w:rFonts w:ascii="黑体" w:eastAsia="黑体" w:hAnsi="黑体"/>
-          <w:szCs w:val="21"/>
-        </w:rPr>
-        <w:t>分布</w:t>
+        <w:t>（2）</w:t>
       </w:r>
       <w:r>
         <w:rPr>
@@ -11657,12 +11697,21 @@
           <w:rFonts w:ascii="黑体" w:eastAsia="黑体" w:hAnsi="黑体" w:hint="eastAsia"/>
           <w:szCs w:val="21"/>
         </w:rPr>
-        <w:t>在</w:t>
-      </w:r>
-      <w:r>
-        <w:rPr>
-          <w:rStyle w:val="NormalCharacter"/>
-          <w:rFonts w:ascii="黑体" w:eastAsia="黑体" w:hAnsi="黑体"/>
+        <w:t>③大分水岭 ④中部平原 ⑤墨累河 ⑥塔斯马尼亚岛</w:t>
+      </w:r>
+    </w:p>
+    <w:p>
+      <w:pPr>
+        <w:rPr>
+          <w:rStyle w:val="NormalCharacter"/>
+          <w:rFonts w:ascii="黑体" w:eastAsia="黑体" w:hAnsi="黑体"/>
+          <w:szCs w:val="21"/>
+        </w:rPr>
+      </w:pPr>
+      <w:r>
+        <w:rPr>
+          <w:rStyle w:val="NormalCharacter"/>
+          <w:rFonts w:ascii="黑体" w:eastAsia="黑体" w:hAnsi="黑体" w:hint="eastAsia"/>
           <w:szCs w:val="21"/>
         </w:rPr>
         <w:t>（</w:t>
@@ -11670,10 +11719,35 @@
       <w:r>
         <w:rPr>
           <w:rStyle w:val="NormalCharacter"/>
+          <w:rFonts w:ascii="黑体" w:eastAsia="黑体" w:hAnsi="黑体"/>
+          <w:szCs w:val="21"/>
+        </w:rPr>
+        <w:t>3</w:t>
+      </w:r>
+      <w:r>
+        <w:rPr>
+          <w:rStyle w:val="NormalCharacter"/>
           <w:rFonts w:ascii="黑体" w:eastAsia="黑体" w:hAnsi="黑体" w:hint="eastAsia"/>
           <w:szCs w:val="21"/>
         </w:rPr>
-        <w:t>沿海</w:t>
+        <w:t>）东南沿海 堪培拉 悉尼 墨尔本</w:t>
+      </w:r>
+    </w:p>
+    <w:p>
+      <w:pPr>
+        <w:rPr>
+          <w:rStyle w:val="NormalCharacter"/>
+          <w:rFonts w:ascii="黑体" w:eastAsia="黑体" w:hAnsi="黑体"/>
+          <w:szCs w:val="21"/>
+        </w:rPr>
+      </w:pPr>
+      <w:r>
+        <w:rPr>
+          <w:rStyle w:val="NormalCharacter"/>
+          <w:rFonts w:ascii="黑体" w:eastAsia="黑体" w:hAnsi="黑体" w:hint="eastAsia"/>
+          <w:szCs w:val="21"/>
+        </w:rPr>
+        <w:t>（4</w:t>
       </w:r>
       <w:r>
         <w:rPr>
@@ -11689,125 +11763,53 @@
           <w:rFonts w:ascii="黑体" w:eastAsia="黑体" w:hAnsi="黑体" w:hint="eastAsia"/>
           <w:szCs w:val="21"/>
         </w:rPr>
-        <w:t>地区</w:t>
-      </w:r>
-      <w:r>
-        <w:rPr>
-          <w:rStyle w:val="NormalCharacter"/>
-          <w:rFonts w:ascii="黑体" w:eastAsia="黑体" w:hAnsi="黑体"/>
-          <w:szCs w:val="21"/>
-        </w:rPr>
-        <w:t>，</w:t>
-      </w:r>
-      <w:r>
-        <w:rPr>
-          <w:rStyle w:val="NormalCharacter"/>
-          <w:rFonts w:ascii="黑体" w:eastAsia="黑体" w:hAnsi="黑体"/>
-          <w:szCs w:val="21"/>
-        </w:rPr>
-        <w:t>主要销往（中国、印度、日本、韩国）等亚洲国家。</w:t>
-      </w:r>
-    </w:p>
-    <w:p>
-      <w:pPr>
-        <w:rPr>
-          <w:rStyle w:val="NormalCharacter"/>
-          <w:rFonts w:ascii="黑体" w:eastAsia="黑体" w:hAnsi="黑体"/>
-          <w:szCs w:val="21"/>
-        </w:rPr>
-      </w:pPr>
-      <w:r>
-        <w:rPr>
-          <w:rStyle w:val="NormalCharacter"/>
-          <w:rFonts w:ascii="黑体" w:eastAsia="黑体" w:hAnsi="黑体"/>
-          <w:szCs w:val="21"/>
-        </w:rPr>
-        <w:t>8</w:t>
-      </w:r>
-      <w:r>
-        <w:rPr>
-          <w:rStyle w:val="NormalCharacter"/>
-          <w:rFonts w:ascii="黑体" w:eastAsia="黑体" w:hAnsi="黑体"/>
-          <w:szCs w:val="21"/>
-        </w:rPr>
-        <w:t>.20世纪70年代以来，（</w:t>
-      </w:r>
-      <w:r>
-        <w:rPr>
-          <w:rStyle w:val="NormalCharacter"/>
-          <w:rFonts w:ascii="黑体" w:eastAsia="黑体" w:hAnsi="黑体"/>
-          <w:szCs w:val="21"/>
-        </w:rPr>
-        <w:t xml:space="preserve"> </w:t>
-      </w:r>
-      <w:r>
-        <w:rPr>
-          <w:rStyle w:val="NormalCharacter"/>
-          <w:rFonts w:ascii="黑体" w:eastAsia="黑体" w:hAnsi="黑体"/>
-          <w:szCs w:val="21"/>
-        </w:rPr>
-        <w:t>服务</w:t>
-      </w:r>
-      <w:r>
-        <w:rPr>
-          <w:rStyle w:val="NormalCharacter"/>
-          <w:rFonts w:ascii="黑体" w:eastAsia="黑体" w:hAnsi="黑体"/>
-          <w:szCs w:val="21"/>
-        </w:rPr>
-        <w:t>）业</w:t>
-      </w:r>
-      <w:r>
-        <w:rPr>
-          <w:rStyle w:val="NormalCharacter"/>
-          <w:rFonts w:ascii="黑体" w:eastAsia="黑体" w:hAnsi="黑体"/>
-          <w:szCs w:val="21"/>
-        </w:rPr>
-        <w:t>发展迅速，超过工业和农牧业</w:t>
-      </w:r>
-      <w:r>
-        <w:rPr>
-          <w:rStyle w:val="NormalCharacter"/>
-          <w:rFonts w:ascii="黑体" w:eastAsia="黑体" w:hAnsi="黑体"/>
-          <w:szCs w:val="21"/>
-        </w:rPr>
-        <w:t>成为澳大利亚的经济支柱。</w:t>
-      </w:r>
-    </w:p>
-    <w:p>
-      <w:pPr>
-        <w:rPr>
-          <w:rStyle w:val="NormalCharacter"/>
-          <w:rFonts w:ascii="黑体" w:eastAsia="黑体" w:hAnsi="黑体"/>
-          <w:szCs w:val="21"/>
-        </w:rPr>
-      </w:pPr>
-      <w:r>
-        <w:rPr>
-          <w:rStyle w:val="NormalCharacter"/>
-          <w:rFonts w:ascii="黑体" w:eastAsia="黑体" w:hAnsi="黑体"/>
-          <w:szCs w:val="21"/>
-        </w:rPr>
-        <w:t>9</w:t>
-      </w:r>
-      <w:r>
-        <w:rPr>
-          <w:rStyle w:val="NormalCharacter"/>
-          <w:rFonts w:ascii="黑体" w:eastAsia="黑体" w:hAnsi="黑体"/>
-          <w:szCs w:val="21"/>
-        </w:rPr>
-        <w:t>.人口和城市分布特点:主要分布在(东南沿海)地区。主要城市:首都为(堪培拉);(悉尼)是全国最大的工业中心和港口城市;第二大城市(墨尔本)。</w:t>
-      </w:r>
-    </w:p>
-    <w:p>
-      <w:pPr>
-        <w:rPr>
-          <w:rStyle w:val="NormalCharacter"/>
-          <w:rFonts w:ascii="黑体" w:eastAsia="黑体" w:hAnsi="黑体"/>
-          <w:b/>
-          <w:szCs w:val="21"/>
-        </w:rPr>
-      </w:pPr>
-      <w:r>
+        <w:t>C</w:t>
+      </w:r>
+    </w:p>
+    <w:p>
+      <w:pPr>
+        <w:rPr>
+          <w:rStyle w:val="NormalCharacter"/>
+          <w:rFonts w:ascii="黑体" w:eastAsia="黑体" w:hAnsi="黑体"/>
+          <w:szCs w:val="21"/>
+        </w:rPr>
+      </w:pPr>
+      <w:r>
+        <w:rPr>
+          <w:rStyle w:val="NormalCharacter"/>
+          <w:rFonts w:ascii="黑体" w:eastAsia="黑体" w:hAnsi="黑体" w:hint="eastAsia"/>
+          <w:szCs w:val="21"/>
+        </w:rPr>
+        <w:t>（5）澳大利亚长期与其他大陆分离，孤立</w:t>
+      </w:r>
+      <w:r>
+        <w:rPr>
+          <w:rStyle w:val="NormalCharacter"/>
+          <w:rFonts w:ascii="黑体" w:eastAsia="黑体" w:hAnsi="黑体" w:hint="eastAsia"/>
+          <w:szCs w:val="21"/>
+        </w:rPr>
+        <w:t>于南半球的海洋。</w:t>
+      </w:r>
+    </w:p>
+    <w:p>
+      <w:pPr>
+        <w:rPr>
+          <w:rStyle w:val="NormalCharacter"/>
+          <w:rFonts w:ascii="黑体" w:eastAsia="黑体" w:hAnsi="黑体" w:hint="eastAsia"/>
+          <w:szCs w:val="21"/>
+        </w:rPr>
+      </w:pPr>
+      <w:r>
+        <w:rPr>
+          <w:rStyle w:val="NormalCharacter"/>
+          <w:rFonts w:ascii="黑体" w:eastAsia="黑体" w:hAnsi="黑体" w:hint="eastAsia"/>
+          <w:szCs w:val="21"/>
+        </w:rPr>
+        <w:t>自然环境单一，导致生物进化缓慢</w:t>
+      </w:r>
+    </w:p>
+    <w:p>
+      <w:pPr>
         <w:rPr>
           <w:rStyle w:val="NormalCharacter"/>
           <w:rFonts w:ascii="黑体" w:eastAsia="黑体" w:hAnsi="黑体"/>
@@ -11815,8 +11817,17 @@
           <w:bCs/>
           <w:szCs w:val="21"/>
         </w:rPr>
-        <w:t>第九章  西半球的国家</w:t>
-      </w:r>
+      </w:pPr>
+    </w:p>
+    <w:p>
+      <w:pPr>
+        <w:rPr>
+          <w:rStyle w:val="NormalCharacter"/>
+          <w:rFonts w:ascii="黑体" w:eastAsia="黑体" w:hAnsi="黑体"/>
+          <w:b/>
+          <w:szCs w:val="21"/>
+        </w:rPr>
+      </w:pPr>
       <w:r>
         <w:rPr>
           <w:rStyle w:val="NormalCharacter"/>
@@ -11825,1416 +11836,10 @@
           <w:bCs/>
           <w:szCs w:val="21"/>
         </w:rPr>
-        <w:t xml:space="preserve">  第一节  美国</w:t>
-      </w:r>
-    </w:p>
-    <w:p>
-      <w:pPr>
-        <w:rPr>
-          <w:rStyle w:val="NormalCharacter"/>
-          <w:rFonts w:ascii="黑体" w:eastAsia="黑体" w:hAnsi="黑体"/>
-          <w:szCs w:val="21"/>
-        </w:rPr>
-      </w:pPr>
-      <w:r>
-        <w:rPr>
-          <w:rStyle w:val="NormalCharacter"/>
-          <w:rFonts w:ascii="黑体" w:eastAsia="黑体" w:hAnsi="黑体"/>
-          <w:szCs w:val="21"/>
-        </w:rPr>
-        <w:t>1、美国是（</w:t>
-      </w:r>
-      <w:r>
-        <w:rPr>
-          <w:rStyle w:val="NormalCharacter"/>
-          <w:rFonts w:ascii="黑体" w:eastAsia="黑体" w:hAnsi="黑体"/>
-          <w:szCs w:val="21"/>
-        </w:rPr>
-        <w:t>西</w:t>
-      </w:r>
-      <w:r>
-        <w:rPr>
-          <w:rStyle w:val="NormalCharacter"/>
-          <w:rFonts w:ascii="黑体" w:eastAsia="黑体" w:hAnsi="黑体"/>
-          <w:szCs w:val="21"/>
-        </w:rPr>
-        <w:t xml:space="preserve"> ）半球人口最多的国家,本土位于（</w:t>
-      </w:r>
-      <w:r>
-        <w:rPr>
-          <w:rStyle w:val="NormalCharacter"/>
-          <w:rFonts w:ascii="黑体" w:eastAsia="黑体" w:hAnsi="黑体"/>
-          <w:szCs w:val="21"/>
-        </w:rPr>
-        <w:t>太平</w:t>
-      </w:r>
-      <w:r>
-        <w:rPr>
-          <w:rStyle w:val="NormalCharacter"/>
-          <w:rFonts w:ascii="黑体" w:eastAsia="黑体" w:hAnsi="黑体"/>
-          <w:szCs w:val="21"/>
-        </w:rPr>
-        <w:t xml:space="preserve"> ）洋和（</w:t>
-      </w:r>
-      <w:r>
-        <w:rPr>
-          <w:rStyle w:val="NormalCharacter"/>
-          <w:rFonts w:ascii="黑体" w:eastAsia="黑体" w:hAnsi="黑体"/>
-          <w:szCs w:val="21"/>
-        </w:rPr>
-        <w:t>大西</w:t>
-      </w:r>
-      <w:r>
-        <w:rPr>
-          <w:rStyle w:val="NormalCharacter"/>
-          <w:rFonts w:ascii="黑体" w:eastAsia="黑体" w:hAnsi="黑体"/>
-          <w:szCs w:val="21"/>
-        </w:rPr>
-        <w:t xml:space="preserve"> ）洋之间，北、南分别与（</w:t>
-      </w:r>
-      <w:r>
-        <w:rPr>
-          <w:rStyle w:val="NormalCharacter"/>
-          <w:rFonts w:ascii="黑体" w:eastAsia="黑体" w:hAnsi="黑体"/>
-          <w:szCs w:val="21"/>
-        </w:rPr>
-        <w:t xml:space="preserve"> </w:t>
-      </w:r>
-      <w:r>
-        <w:rPr>
-          <w:rStyle w:val="NormalCharacter"/>
-          <w:rFonts w:ascii="黑体" w:eastAsia="黑体" w:hAnsi="黑体"/>
-          <w:szCs w:val="21"/>
-        </w:rPr>
-        <w:t>加拿大</w:t>
-      </w:r>
-      <w:r>
-        <w:rPr>
-          <w:rStyle w:val="NormalCharacter"/>
-          <w:rFonts w:ascii="黑体" w:eastAsia="黑体" w:hAnsi="黑体"/>
-          <w:szCs w:val="21"/>
-        </w:rPr>
-        <w:t>）、（</w:t>
-      </w:r>
-      <w:r>
-        <w:rPr>
-          <w:rStyle w:val="NormalCharacter"/>
-          <w:rFonts w:ascii="黑体" w:eastAsia="黑体" w:hAnsi="黑体"/>
-          <w:szCs w:val="21"/>
-        </w:rPr>
-        <w:t xml:space="preserve"> </w:t>
-      </w:r>
-      <w:r>
-        <w:rPr>
-          <w:rStyle w:val="NormalCharacter"/>
-          <w:rFonts w:ascii="黑体" w:eastAsia="黑体" w:hAnsi="黑体"/>
-          <w:szCs w:val="21"/>
-        </w:rPr>
-        <w:t>墨西哥</w:t>
-      </w:r>
-      <w:r>
-        <w:rPr>
-          <w:rStyle w:val="NormalCharacter"/>
-          <w:rFonts w:ascii="黑体" w:eastAsia="黑体" w:hAnsi="黑体"/>
-          <w:szCs w:val="21"/>
-        </w:rPr>
-        <w:t xml:space="preserve"> ）相邻，美国的领土构成，除了本土外，还包括（ 阿拉斯加 ）和（</w:t>
-      </w:r>
-      <w:r>
-        <w:rPr>
-          <w:rStyle w:val="NormalCharacter"/>
-          <w:rFonts w:ascii="黑体" w:eastAsia="黑体" w:hAnsi="黑体"/>
-          <w:szCs w:val="21"/>
-        </w:rPr>
-        <w:t xml:space="preserve"> </w:t>
-      </w:r>
-      <w:r>
-        <w:rPr>
-          <w:rStyle w:val="NormalCharacter"/>
-          <w:rFonts w:ascii="黑体" w:eastAsia="黑体" w:hAnsi="黑体"/>
-          <w:szCs w:val="21"/>
-        </w:rPr>
-        <w:t>夏威夷</w:t>
-      </w:r>
-      <w:r>
-        <w:rPr>
-          <w:rStyle w:val="NormalCharacter"/>
-          <w:rFonts w:ascii="黑体" w:eastAsia="黑体" w:hAnsi="黑体"/>
-          <w:szCs w:val="21"/>
-        </w:rPr>
-        <w:t xml:space="preserve">  </w:t>
-      </w:r>
-      <w:r>
-        <w:rPr>
-          <w:rStyle w:val="NormalCharacter"/>
-          <w:rFonts w:ascii="黑体" w:eastAsia="黑体" w:hAnsi="黑体"/>
-          <w:szCs w:val="21"/>
-        </w:rPr>
-        <w:t>）两个海外州。</w:t>
-      </w:r>
-    </w:p>
-    <w:p>
-      <w:pPr>
-        <w:rPr>
-          <w:rStyle w:val="NormalCharacter"/>
-          <w:rFonts w:ascii="黑体" w:eastAsia="黑体" w:hAnsi="黑体"/>
-          <w:szCs w:val="21"/>
-        </w:rPr>
-      </w:pPr>
-      <w:r>
-        <w:rPr>
-          <w:rStyle w:val="NormalCharacter"/>
-          <w:rFonts w:ascii="黑体" w:eastAsia="黑体" w:hAnsi="黑体"/>
-          <w:szCs w:val="21"/>
-        </w:rPr>
-        <w:t>2.2010年，美国人口3.1亿，是世界第（三）人口大国，（移民）是美国人口增长较快的原因。美国人种主要是（白）种人，（印第安）人是原住居民。华人和华侨分布比较广泛，在（旧金山）、（纽约）和（洛杉矶）等城市还有华人居住的“唐人街”。</w:t>
-      </w:r>
-    </w:p>
-    <w:p>
-      <w:pPr>
-        <w:rPr>
-          <w:rStyle w:val="NormalCharacter"/>
-          <w:rFonts w:ascii="黑体" w:eastAsia="黑体" w:hAnsi="黑体"/>
-          <w:szCs w:val="21"/>
-        </w:rPr>
-      </w:pPr>
-      <w:r>
-        <w:rPr>
-          <w:rStyle w:val="NormalCharacter"/>
-          <w:rFonts w:ascii="黑体" w:eastAsia="黑体" w:hAnsi="黑体"/>
-          <w:szCs w:val="21"/>
-        </w:rPr>
-        <w:t>3</w:t>
-      </w:r>
-      <w:r>
-        <w:rPr>
-          <w:rStyle w:val="NormalCharacter"/>
-          <w:rFonts w:ascii="黑体" w:eastAsia="黑体" w:hAnsi="黑体"/>
-          <w:szCs w:val="21"/>
-        </w:rPr>
-        <w:t>．美国地形呈（</w:t>
-      </w:r>
-      <w:r>
-        <w:rPr>
-          <w:rStyle w:val="NormalCharacter"/>
-          <w:rFonts w:ascii="黑体" w:eastAsia="黑体" w:hAnsi="黑体"/>
-          <w:szCs w:val="21"/>
-        </w:rPr>
-        <w:t xml:space="preserve"> </w:t>
-      </w:r>
-      <w:r>
-        <w:rPr>
-          <w:rStyle w:val="NormalCharacter"/>
-          <w:rFonts w:ascii="黑体" w:eastAsia="黑体" w:hAnsi="黑体"/>
-          <w:szCs w:val="21"/>
-        </w:rPr>
-        <w:t>南北纵列</w:t>
-      </w:r>
-      <w:r>
-        <w:rPr>
-          <w:rStyle w:val="NormalCharacter"/>
-          <w:rFonts w:ascii="黑体" w:eastAsia="黑体" w:hAnsi="黑体"/>
-          <w:szCs w:val="21"/>
-        </w:rPr>
-        <w:t xml:space="preserve"> ）分布，西部的（ </w:t>
-      </w:r>
-      <w:r>
-        <w:rPr>
-          <w:rStyle w:val="NormalCharacter"/>
-          <w:rFonts w:ascii="黑体" w:eastAsia="黑体" w:hAnsi="黑体"/>
-          <w:szCs w:val="21"/>
-        </w:rPr>
-        <w:t>科迪勒拉</w:t>
-      </w:r>
-      <w:r>
-        <w:rPr>
-          <w:rStyle w:val="NormalCharacter"/>
-          <w:rFonts w:ascii="黑体" w:eastAsia="黑体" w:hAnsi="黑体"/>
-          <w:szCs w:val="21"/>
-        </w:rPr>
-        <w:t xml:space="preserve"> </w:t>
-      </w:r>
-      <w:r>
-        <w:rPr>
-          <w:rStyle w:val="NormalCharacter"/>
-          <w:rFonts w:ascii="黑体" w:eastAsia="黑体" w:hAnsi="黑体"/>
-          <w:szCs w:val="21"/>
-        </w:rPr>
-        <w:t>）山系是世界最大的山系，东部的主要山脉是（</w:t>
-      </w:r>
-      <w:r>
-        <w:rPr>
-          <w:rStyle w:val="NormalCharacter"/>
-          <w:rFonts w:ascii="黑体" w:eastAsia="黑体" w:hAnsi="黑体"/>
-          <w:szCs w:val="21"/>
-        </w:rPr>
-        <w:t xml:space="preserve"> </w:t>
-      </w:r>
-      <w:r>
-        <w:rPr>
-          <w:rStyle w:val="NormalCharacter"/>
-          <w:rFonts w:ascii="黑体" w:eastAsia="黑体" w:hAnsi="黑体"/>
-          <w:szCs w:val="21"/>
-        </w:rPr>
-        <w:t>阿巴拉契亚</w:t>
-      </w:r>
-      <w:r>
-        <w:rPr>
-          <w:rStyle w:val="NormalCharacter"/>
-          <w:rFonts w:ascii="黑体" w:eastAsia="黑体" w:hAnsi="黑体"/>
-          <w:szCs w:val="21"/>
-        </w:rPr>
-        <w:t xml:space="preserve"> </w:t>
-      </w:r>
-      <w:r>
-        <w:rPr>
-          <w:rStyle w:val="NormalCharacter"/>
-          <w:rFonts w:ascii="黑体" w:eastAsia="黑体" w:hAnsi="黑体"/>
-          <w:szCs w:val="21"/>
-        </w:rPr>
-        <w:t>）</w:t>
-      </w:r>
-      <w:r>
-        <w:rPr>
-          <w:rStyle w:val="NormalCharacter"/>
-          <w:rFonts w:ascii="黑体" w:eastAsia="黑体" w:hAnsi="黑体"/>
-          <w:szCs w:val="21"/>
-        </w:rPr>
-        <w:t>山脉</w:t>
-      </w:r>
-      <w:r>
-        <w:rPr>
-          <w:rStyle w:val="NormalCharacter"/>
-          <w:rFonts w:ascii="黑体" w:eastAsia="黑体" w:hAnsi="黑体"/>
-          <w:szCs w:val="21"/>
-        </w:rPr>
-        <w:t>。中部著名的河流是（</w:t>
-      </w:r>
-      <w:r>
-        <w:rPr>
-          <w:rStyle w:val="NormalCharacter"/>
-          <w:rFonts w:ascii="黑体" w:eastAsia="黑体" w:hAnsi="黑体"/>
-          <w:szCs w:val="21"/>
-        </w:rPr>
-        <w:t xml:space="preserve"> </w:t>
-      </w:r>
-      <w:r>
-        <w:rPr>
-          <w:rStyle w:val="NormalCharacter"/>
-          <w:rFonts w:ascii="黑体" w:eastAsia="黑体" w:hAnsi="黑体"/>
-          <w:szCs w:val="21"/>
-        </w:rPr>
-        <w:t>密西西比河</w:t>
-      </w:r>
-      <w:r>
-        <w:rPr>
-          <w:rStyle w:val="NormalCharacter"/>
-          <w:rFonts w:ascii="黑体" w:eastAsia="黑体" w:hAnsi="黑体"/>
-          <w:szCs w:val="21"/>
-        </w:rPr>
-        <w:t>），它是世界第（</w:t>
-      </w:r>
-      <w:r>
-        <w:rPr>
-          <w:rStyle w:val="NormalCharacter"/>
-          <w:rFonts w:ascii="黑体" w:eastAsia="黑体" w:hAnsi="黑体"/>
-          <w:szCs w:val="21"/>
-        </w:rPr>
-        <w:t>四</w:t>
-      </w:r>
-      <w:r>
-        <w:rPr>
-          <w:rStyle w:val="NormalCharacter"/>
-          <w:rFonts w:ascii="黑体" w:eastAsia="黑体" w:hAnsi="黑体"/>
-          <w:szCs w:val="21"/>
-        </w:rPr>
-        <w:t xml:space="preserve"> ）长河。</w:t>
-      </w:r>
-    </w:p>
-    <w:p>
-      <w:pPr>
-        <w:rPr>
-          <w:rStyle w:val="NormalCharacter"/>
-          <w:rFonts w:ascii="黑体" w:eastAsia="黑体" w:hAnsi="黑体"/>
-          <w:szCs w:val="21"/>
-        </w:rPr>
-      </w:pPr>
-      <w:r>
-        <w:rPr>
-          <w:rStyle w:val="NormalCharacter"/>
-          <w:rFonts w:ascii="黑体" w:eastAsia="黑体" w:hAnsi="黑体"/>
-          <w:szCs w:val="21"/>
-        </w:rPr>
-        <w:t>4</w:t>
-      </w:r>
-      <w:r>
-        <w:rPr>
-          <w:rStyle w:val="NormalCharacter"/>
-          <w:rFonts w:ascii="黑体" w:eastAsia="黑体" w:hAnsi="黑体"/>
-          <w:szCs w:val="21"/>
-        </w:rPr>
-        <w:t>．</w:t>
-      </w:r>
-      <w:r>
-        <w:rPr>
-          <w:rStyle w:val="NormalCharacter"/>
-          <w:rFonts w:ascii="黑体" w:eastAsia="黑体" w:hAnsi="黑体"/>
-          <w:szCs w:val="21"/>
-        </w:rPr>
-        <w:t>美国本土大部分位于（北温）带，海外的两个洲也有（北寒）带和（热）带,</w:t>
-      </w:r>
-      <w:r>
-        <w:rPr>
-          <w:rStyle w:val="NormalCharacter"/>
-          <w:rFonts w:ascii="黑体" w:eastAsia="黑体" w:hAnsi="黑体"/>
-          <w:szCs w:val="21"/>
-        </w:rPr>
-        <w:t>美国的年降水量由（</w:t>
-      </w:r>
-      <w:r>
-        <w:rPr>
-          <w:rStyle w:val="NormalCharacter"/>
-          <w:rFonts w:ascii="黑体" w:eastAsia="黑体" w:hAnsi="黑体"/>
-          <w:szCs w:val="21"/>
-        </w:rPr>
-        <w:t>东</w:t>
-      </w:r>
-      <w:r>
-        <w:rPr>
-          <w:rStyle w:val="NormalCharacter"/>
-          <w:rFonts w:ascii="黑体" w:eastAsia="黑体" w:hAnsi="黑体"/>
-          <w:szCs w:val="21"/>
-        </w:rPr>
-        <w:t>）向（</w:t>
-      </w:r>
-      <w:r>
-        <w:rPr>
-          <w:rStyle w:val="NormalCharacter"/>
-          <w:rFonts w:ascii="黑体" w:eastAsia="黑体" w:hAnsi="黑体"/>
-          <w:szCs w:val="21"/>
-        </w:rPr>
-        <w:t>西</w:t>
-      </w:r>
-      <w:r>
-        <w:rPr>
-          <w:rStyle w:val="NormalCharacter"/>
-          <w:rFonts w:ascii="黑体" w:eastAsia="黑体" w:hAnsi="黑体"/>
-          <w:szCs w:val="21"/>
-        </w:rPr>
-        <w:t>）递减。</w:t>
-      </w:r>
-      <w:r>
-        <w:rPr>
-          <w:rStyle w:val="NormalCharacter"/>
-          <w:rFonts w:ascii="黑体" w:eastAsia="黑体" w:hAnsi="黑体"/>
-          <w:szCs w:val="21"/>
-        </w:rPr>
-        <w:t>（平原）地形占全国总面积一半以上。</w:t>
-      </w:r>
-    </w:p>
-    <w:p>
-      <w:pPr>
-        <w:rPr>
-          <w:rStyle w:val="NormalCharacter"/>
-          <w:rFonts w:ascii="黑体" w:eastAsia="黑体" w:hAnsi="黑体"/>
-          <w:szCs w:val="21"/>
-        </w:rPr>
-      </w:pPr>
-      <w:r>
-        <w:rPr>
-          <w:rStyle w:val="NormalCharacter"/>
-          <w:rFonts w:ascii="黑体" w:eastAsia="黑体" w:hAnsi="黑体"/>
-          <w:szCs w:val="21"/>
-        </w:rPr>
         <w:lastRenderedPageBreak/>
-        <w:t>5</w:t>
-      </w:r>
-      <w:r>
-        <w:rPr>
-          <w:rStyle w:val="NormalCharacter"/>
-          <w:rFonts w:ascii="黑体" w:eastAsia="黑体" w:hAnsi="黑体"/>
-          <w:szCs w:val="21"/>
-        </w:rPr>
-        <w:t>．</w:t>
-      </w:r>
-      <w:r>
-        <w:rPr>
-          <w:rStyle w:val="NormalCharacter"/>
-          <w:rFonts w:ascii="黑体" w:eastAsia="黑体" w:hAnsi="黑体"/>
-          <w:szCs w:val="21"/>
-        </w:rPr>
-        <w:t>美国的农业生产充分利用不同地区的自然条件，实现了地区生产的（专业）化。</w:t>
-      </w:r>
-      <w:r>
-        <w:rPr>
-          <w:rStyle w:val="NormalCharacter"/>
-          <w:rFonts w:ascii="黑体" w:eastAsia="黑体" w:hAnsi="黑体"/>
-          <w:szCs w:val="21"/>
-        </w:rPr>
-        <w:t>农业生产的各个过程和环节都实现了（</w:t>
-      </w:r>
-      <w:r>
-        <w:rPr>
-          <w:rStyle w:val="NormalCharacter"/>
-          <w:rFonts w:ascii="黑体" w:eastAsia="黑体" w:hAnsi="黑体"/>
-          <w:szCs w:val="21"/>
-        </w:rPr>
-        <w:t xml:space="preserve"> </w:t>
-      </w:r>
-      <w:r>
-        <w:rPr>
-          <w:rStyle w:val="NormalCharacter"/>
-          <w:rFonts w:ascii="黑体" w:eastAsia="黑体" w:hAnsi="黑体"/>
-          <w:szCs w:val="21"/>
-        </w:rPr>
-        <w:t>专业</w:t>
-      </w:r>
-      <w:r>
-        <w:rPr>
-          <w:rStyle w:val="NormalCharacter"/>
-          <w:rFonts w:ascii="黑体" w:eastAsia="黑体" w:hAnsi="黑体"/>
-          <w:szCs w:val="21"/>
-        </w:rPr>
-        <w:t>）化和（</w:t>
-      </w:r>
-      <w:r>
-        <w:rPr>
-          <w:rStyle w:val="NormalCharacter"/>
-          <w:rFonts w:ascii="黑体" w:eastAsia="黑体" w:hAnsi="黑体"/>
-          <w:szCs w:val="21"/>
-        </w:rPr>
-        <w:t xml:space="preserve"> </w:t>
-      </w:r>
-      <w:r>
-        <w:rPr>
-          <w:rStyle w:val="NormalCharacter"/>
-          <w:rFonts w:ascii="黑体" w:eastAsia="黑体" w:hAnsi="黑体"/>
-          <w:szCs w:val="21"/>
-        </w:rPr>
-        <w:t>机械</w:t>
-      </w:r>
-      <w:r>
-        <w:rPr>
-          <w:rStyle w:val="NormalCharacter"/>
-          <w:rFonts w:ascii="黑体" w:eastAsia="黑体" w:hAnsi="黑体"/>
-          <w:szCs w:val="21"/>
-        </w:rPr>
-        <w:t xml:space="preserve"> </w:t>
-      </w:r>
-      <w:r>
-        <w:rPr>
-          <w:rStyle w:val="NormalCharacter"/>
-          <w:rFonts w:ascii="黑体" w:eastAsia="黑体" w:hAnsi="黑体"/>
-          <w:szCs w:val="21"/>
-        </w:rPr>
-        <w:t>）化</w:t>
-      </w:r>
-      <w:r>
-        <w:rPr>
-          <w:rStyle w:val="NormalCharacter"/>
-          <w:rFonts w:ascii="黑体" w:eastAsia="黑体" w:hAnsi="黑体"/>
-          <w:szCs w:val="21"/>
-        </w:rPr>
-        <w:t>，效率高，产量大</w:t>
-      </w:r>
-      <w:r>
-        <w:rPr>
-          <w:rStyle w:val="NormalCharacter"/>
-          <w:rFonts w:ascii="黑体" w:eastAsia="黑体" w:hAnsi="黑体"/>
-          <w:szCs w:val="21"/>
-        </w:rPr>
-        <w:t>。</w:t>
-      </w:r>
-    </w:p>
-    <w:p>
-      <w:pPr>
-        <w:rPr>
-          <w:rStyle w:val="NormalCharacter"/>
-          <w:rFonts w:ascii="黑体" w:eastAsia="黑体" w:hAnsi="黑体"/>
-          <w:szCs w:val="21"/>
-        </w:rPr>
-      </w:pPr>
-      <w:r>
-        <w:rPr>
-          <w:rStyle w:val="NormalCharacter"/>
-          <w:rFonts w:ascii="黑体" w:eastAsia="黑体" w:hAnsi="黑体"/>
-          <w:szCs w:val="21"/>
-        </w:rPr>
-        <w:t>6</w:t>
-      </w:r>
-      <w:r>
-        <w:rPr>
-          <w:rStyle w:val="NormalCharacter"/>
-          <w:rFonts w:ascii="黑体" w:eastAsia="黑体" w:hAnsi="黑体"/>
-          <w:szCs w:val="21"/>
-        </w:rPr>
-        <w:t>．</w:t>
-      </w:r>
-      <w:r>
-        <w:rPr>
-          <w:rStyle w:val="NormalCharacter"/>
-          <w:rFonts w:ascii="黑体" w:eastAsia="黑体" w:hAnsi="黑体"/>
-          <w:szCs w:val="21"/>
-        </w:rPr>
-        <w:t>（五大湖）是美国最大淡水湖群，其中（苏比利尔）湖是世界上面积最大的淡水湖。</w:t>
-      </w:r>
-    </w:p>
-    <w:p>
-      <w:pPr>
-        <w:rPr>
-          <w:rStyle w:val="NormalCharacter"/>
-          <w:rFonts w:ascii="黑体" w:eastAsia="黑体" w:hAnsi="黑体"/>
-          <w:szCs w:val="21"/>
-        </w:rPr>
-      </w:pPr>
-      <w:r>
-        <w:rPr>
-          <w:rStyle w:val="NormalCharacter"/>
-          <w:rFonts w:ascii="黑体" w:eastAsia="黑体" w:hAnsi="黑体"/>
-          <w:szCs w:val="21"/>
-        </w:rPr>
-        <w:t>7</w:t>
-      </w:r>
-      <w:r>
-        <w:rPr>
-          <w:rStyle w:val="NormalCharacter"/>
-          <w:rFonts w:ascii="黑体" w:eastAsia="黑体" w:hAnsi="黑体"/>
-          <w:szCs w:val="21"/>
-        </w:rPr>
-        <w:t>．</w:t>
-      </w:r>
-      <w:r>
-        <w:rPr>
-          <w:rStyle w:val="NormalCharacter"/>
-          <w:rFonts w:ascii="黑体" w:eastAsia="黑体" w:hAnsi="黑体"/>
-          <w:szCs w:val="21"/>
-        </w:rPr>
-        <w:t>美国主要工业区及城市：东北部工业区（世界最大工业区）：（纽约）最大的城市和海港，（华盛顿）</w:t>
-      </w:r>
-      <w:r>
-        <w:rPr>
-          <w:rStyle w:val="NormalCharacter"/>
-          <w:rFonts w:ascii="黑体" w:eastAsia="黑体" w:hAnsi="黑体"/>
-          <w:szCs w:val="21"/>
-        </w:rPr>
-        <w:t>是</w:t>
-      </w:r>
-      <w:r>
-        <w:rPr>
-          <w:rStyle w:val="NormalCharacter"/>
-          <w:rFonts w:ascii="黑体" w:eastAsia="黑体" w:hAnsi="黑体"/>
-          <w:szCs w:val="21"/>
-        </w:rPr>
-        <w:t>首都，（匹兹堡）钢铁工业中心，（底特律）汽车工业中心，（芝加哥）交通中心；南部工业区：（休斯敦 ）美国航天城；西部工业区：（西雅图）飞机制造业中心，</w:t>
-      </w:r>
-      <w:r>
-        <w:rPr>
-          <w:rStyle w:val="NormalCharacter"/>
-          <w:rFonts w:ascii="黑体" w:eastAsia="黑体" w:hAnsi="黑体"/>
-          <w:szCs w:val="21"/>
-        </w:rPr>
-        <w:t>位于（</w:t>
-      </w:r>
-      <w:r>
-        <w:rPr>
-          <w:rStyle w:val="NormalCharacter"/>
-          <w:rFonts w:ascii="黑体" w:eastAsia="黑体" w:hAnsi="黑体"/>
-          <w:szCs w:val="21"/>
-        </w:rPr>
-        <w:t xml:space="preserve"> </w:t>
-      </w:r>
-      <w:r>
-        <w:rPr>
-          <w:rStyle w:val="NormalCharacter"/>
-          <w:rFonts w:ascii="黑体" w:eastAsia="黑体" w:hAnsi="黑体"/>
-          <w:szCs w:val="21"/>
-        </w:rPr>
-        <w:t>旧金山</w:t>
-      </w:r>
-      <w:r>
-        <w:rPr>
-          <w:rStyle w:val="NormalCharacter"/>
-          <w:rFonts w:ascii="黑体" w:eastAsia="黑体" w:hAnsi="黑体"/>
-          <w:szCs w:val="21"/>
-        </w:rPr>
-        <w:t>）</w:t>
-      </w:r>
-      <w:r>
-        <w:rPr>
-          <w:rStyle w:val="NormalCharacter"/>
-          <w:rFonts w:ascii="黑体" w:eastAsia="黑体" w:hAnsi="黑体"/>
-          <w:szCs w:val="21"/>
-        </w:rPr>
-        <w:t>东南</w:t>
-      </w:r>
-      <w:r>
-        <w:rPr>
-          <w:rStyle w:val="NormalCharacter"/>
-          <w:rFonts w:ascii="黑体" w:eastAsia="黑体" w:hAnsi="黑体"/>
-          <w:szCs w:val="21"/>
-        </w:rPr>
-        <w:t>的“（</w:t>
-      </w:r>
-      <w:r>
-        <w:rPr>
-          <w:rStyle w:val="NormalCharacter"/>
-          <w:rFonts w:ascii="黑体" w:eastAsia="黑体" w:hAnsi="黑体"/>
-          <w:szCs w:val="21"/>
-        </w:rPr>
-        <w:t>硅谷</w:t>
-      </w:r>
-      <w:r>
-        <w:rPr>
-          <w:rStyle w:val="NormalCharacter"/>
-          <w:rFonts w:ascii="黑体" w:eastAsia="黑体" w:hAnsi="黑体"/>
-          <w:szCs w:val="21"/>
-        </w:rPr>
-        <w:t>）”，是美国兴起最早、规模最大的高新技术产业中心。</w:t>
-      </w:r>
-    </w:p>
-    <w:p>
-      <w:pPr>
-        <w:rPr>
-          <w:rStyle w:val="NormalCharacter"/>
-          <w:rFonts w:ascii="黑体" w:eastAsia="黑体" w:hAnsi="黑体"/>
-          <w:szCs w:val="21"/>
-        </w:rPr>
-      </w:pPr>
-      <w:r>
-        <w:rPr>
-          <w:rStyle w:val="NormalCharacter"/>
-          <w:rFonts w:ascii="黑体" w:eastAsia="黑体" w:hAnsi="黑体"/>
-          <w:szCs w:val="21"/>
-        </w:rPr>
-        <w:t>(洛杉矶)好莱坞电影城</w:t>
-      </w:r>
-    </w:p>
-    <w:p>
-      <w:pPr>
-        <w:rPr>
-          <w:rStyle w:val="NormalCharacter"/>
-          <w:rFonts w:ascii="黑体" w:eastAsia="黑体" w:hAnsi="黑体"/>
-          <w:szCs w:val="21"/>
-        </w:rPr>
-      </w:pPr>
-      <w:r>
-        <w:rPr>
-          <w:rStyle w:val="NormalCharacter"/>
-          <w:rFonts w:ascii="黑体" w:eastAsia="黑体" w:hAnsi="黑体"/>
-          <w:szCs w:val="21"/>
-        </w:rPr>
-        <w:t>8</w:t>
-      </w:r>
-      <w:r>
-        <w:rPr>
-          <w:rStyle w:val="NormalCharacter"/>
-          <w:rFonts w:ascii="黑体" w:eastAsia="黑体" w:hAnsi="黑体"/>
-          <w:szCs w:val="21"/>
-        </w:rPr>
-        <w:t>. 影响美国乳畜带形成的主要因素：</w:t>
-      </w:r>
-      <w:r>
-        <w:rPr>
-          <w:rStyle w:val="NormalCharacter"/>
-          <w:rFonts w:ascii="黑体" w:eastAsia="黑体" w:hAnsi="黑体"/>
-          <w:szCs w:val="21"/>
-        </w:rPr>
-        <w:t>自然条件：</w:t>
-      </w:r>
-      <w:r>
-        <w:rPr>
-          <w:rStyle w:val="NormalCharacter"/>
-          <w:rFonts w:ascii="黑体" w:eastAsia="黑体" w:hAnsi="黑体"/>
-          <w:szCs w:val="21"/>
-        </w:rPr>
-        <w:t>（</w:t>
-      </w:r>
-      <w:r>
-        <w:rPr>
-          <w:rStyle w:val="NormalCharacter"/>
-          <w:rFonts w:ascii="黑体" w:eastAsia="黑体" w:hAnsi="黑体"/>
-          <w:szCs w:val="21"/>
-        </w:rPr>
-        <w:t>这里位置偏北，气候冷湿，适宜牧草生长</w:t>
-      </w:r>
-      <w:r>
-        <w:rPr>
-          <w:rStyle w:val="NormalCharacter"/>
-          <w:rFonts w:ascii="黑体" w:eastAsia="黑体" w:hAnsi="黑体"/>
-          <w:szCs w:val="21"/>
-        </w:rPr>
-        <w:t>）</w:t>
-      </w:r>
-      <w:r>
-        <w:rPr>
-          <w:rStyle w:val="NormalCharacter"/>
-          <w:rFonts w:ascii="黑体" w:eastAsia="黑体" w:hAnsi="黑体"/>
-          <w:szCs w:val="21"/>
-        </w:rPr>
-        <w:t>。</w:t>
-      </w:r>
-    </w:p>
-    <w:p>
-      <w:pPr>
-        <w:rPr>
-          <w:rStyle w:val="NormalCharacter"/>
-          <w:rFonts w:ascii="黑体" w:eastAsia="黑体" w:hAnsi="黑体"/>
-          <w:szCs w:val="21"/>
-        </w:rPr>
-      </w:pPr>
-      <w:r>
-        <w:rPr>
-          <w:rStyle w:val="NormalCharacter"/>
-          <w:rFonts w:ascii="黑体" w:eastAsia="黑体" w:hAnsi="黑体"/>
-          <w:szCs w:val="21"/>
-        </w:rPr>
-        <w:t>社会经济条件：</w:t>
-      </w:r>
-      <w:r>
-        <w:rPr>
-          <w:rStyle w:val="NormalCharacter"/>
-          <w:rFonts w:ascii="黑体" w:eastAsia="黑体" w:hAnsi="黑体"/>
-          <w:szCs w:val="21"/>
-        </w:rPr>
-        <w:t>（</w:t>
-      </w:r>
-      <w:r>
-        <w:rPr>
-          <w:rStyle w:val="NormalCharacter"/>
-          <w:rFonts w:ascii="黑体" w:eastAsia="黑体" w:hAnsi="黑体"/>
-          <w:szCs w:val="21"/>
-        </w:rPr>
-        <w:t>这里是美国的制造业带，城市和人口分布密集，因此乳畜业非常发达</w:t>
-      </w:r>
-      <w:r>
-        <w:rPr>
-          <w:rStyle w:val="NormalCharacter"/>
-          <w:rFonts w:ascii="黑体" w:eastAsia="黑体" w:hAnsi="黑体"/>
-          <w:szCs w:val="21"/>
-        </w:rPr>
-        <w:t>）</w:t>
-      </w:r>
-      <w:r>
-        <w:rPr>
-          <w:rStyle w:val="NormalCharacter"/>
-          <w:rFonts w:ascii="黑体" w:eastAsia="黑体" w:hAnsi="黑体"/>
-          <w:szCs w:val="21"/>
-        </w:rPr>
-        <w:t>。</w:t>
-      </w:r>
-    </w:p>
-    <w:p>
-      <w:pPr>
-        <w:rPr>
-          <w:rStyle w:val="NormalCharacter"/>
-          <w:rFonts w:ascii="黑体" w:eastAsia="黑体" w:hAnsi="黑体"/>
-          <w:b/>
-          <w:szCs w:val="21"/>
-        </w:rPr>
-      </w:pPr>
-      <w:r>
-        <w:rPr>
-          <w:rStyle w:val="NormalCharacter"/>
-          <w:rFonts w:ascii="黑体" w:eastAsia="黑体" w:hAnsi="黑体"/>
-          <w:b/>
-          <w:szCs w:val="21"/>
-        </w:rPr>
-        <w:t>第二节  巴西</w:t>
-      </w:r>
-    </w:p>
-    <w:p>
-      <w:pPr>
-        <w:rPr>
-          <w:rStyle w:val="NormalCharacter"/>
-          <w:rFonts w:ascii="黑体" w:eastAsia="黑体" w:hAnsi="黑体"/>
-          <w:szCs w:val="21"/>
-        </w:rPr>
-      </w:pPr>
-      <w:r>
-        <w:rPr>
-          <w:rStyle w:val="NormalCharacter"/>
-          <w:rFonts w:ascii="黑体" w:eastAsia="黑体" w:hAnsi="黑体"/>
-          <w:szCs w:val="21"/>
-        </w:rPr>
-        <w:t>1</w:t>
-      </w:r>
-      <w:r>
-        <w:rPr>
-          <w:rStyle w:val="NormalCharacter"/>
-          <w:rFonts w:ascii="黑体" w:eastAsia="黑体" w:hAnsi="黑体"/>
-          <w:szCs w:val="21"/>
-        </w:rPr>
-        <w:t>.</w:t>
-      </w:r>
-      <w:r>
-        <w:rPr>
-          <w:rStyle w:val="NormalCharacter"/>
-          <w:rFonts w:ascii="黑体" w:eastAsia="黑体" w:hAnsi="黑体"/>
-          <w:szCs w:val="21"/>
-        </w:rPr>
-        <w:t>拉丁美洲有一个面积辽阔的热带</w:t>
-      </w:r>
-      <w:r>
-        <w:rPr>
-          <w:rStyle w:val="NormalCharacter"/>
-          <w:rFonts w:ascii="黑体" w:eastAsia="黑体" w:hAnsi="黑体"/>
-          <w:szCs w:val="21"/>
-        </w:rPr>
-        <w:t>大</w:t>
-      </w:r>
-      <w:r>
-        <w:rPr>
-          <w:rStyle w:val="NormalCharacter"/>
-          <w:rFonts w:ascii="黑体" w:eastAsia="黑体" w:hAnsi="黑体"/>
-          <w:szCs w:val="21"/>
-        </w:rPr>
-        <w:t>国</w:t>
-      </w:r>
-      <w:r>
-        <w:rPr>
-          <w:rStyle w:val="NormalCharacter"/>
-          <w:rFonts w:ascii="黑体" w:eastAsia="黑体" w:hAnsi="黑体"/>
-          <w:szCs w:val="21"/>
-        </w:rPr>
-        <w:t>——</w:t>
-      </w:r>
-      <w:r>
-        <w:rPr>
-          <w:rStyle w:val="NormalCharacter"/>
-          <w:rFonts w:ascii="黑体" w:eastAsia="黑体" w:hAnsi="黑体"/>
-          <w:szCs w:val="21"/>
-        </w:rPr>
-        <w:t>（</w:t>
-      </w:r>
-      <w:r>
-        <w:rPr>
-          <w:rStyle w:val="NormalCharacter"/>
-          <w:rFonts w:ascii="黑体" w:eastAsia="黑体" w:hAnsi="黑体"/>
-          <w:szCs w:val="21"/>
-        </w:rPr>
-        <w:t xml:space="preserve"> </w:t>
-      </w:r>
-      <w:r>
-        <w:rPr>
-          <w:rStyle w:val="NormalCharacter"/>
-          <w:rFonts w:ascii="黑体" w:eastAsia="黑体" w:hAnsi="黑体"/>
-          <w:szCs w:val="21"/>
-        </w:rPr>
-        <w:t>巴西</w:t>
-      </w:r>
-      <w:r>
-        <w:rPr>
-          <w:rStyle w:val="NormalCharacter"/>
-          <w:rFonts w:ascii="黑体" w:eastAsia="黑体" w:hAnsi="黑体"/>
-          <w:szCs w:val="21"/>
-        </w:rPr>
-        <w:t>），其显著的人口特点是（</w:t>
-      </w:r>
-      <w:r>
-        <w:rPr>
-          <w:rStyle w:val="NormalCharacter"/>
-          <w:rFonts w:ascii="黑体" w:eastAsia="黑体" w:hAnsi="黑体"/>
-          <w:szCs w:val="21"/>
-        </w:rPr>
-        <w:t>混血</w:t>
-      </w:r>
-      <w:r>
-        <w:rPr>
-          <w:rStyle w:val="NormalCharacter"/>
-          <w:rFonts w:ascii="黑体" w:eastAsia="黑体" w:hAnsi="黑体"/>
-          <w:szCs w:val="21"/>
-        </w:rPr>
-        <w:t xml:space="preserve"> </w:t>
-      </w:r>
-      <w:r>
-        <w:rPr>
-          <w:rStyle w:val="NormalCharacter"/>
-          <w:rFonts w:ascii="黑体" w:eastAsia="黑体" w:hAnsi="黑体"/>
-          <w:szCs w:val="21"/>
-        </w:rPr>
-        <w:t>）种人数量多</w:t>
-      </w:r>
-      <w:r>
-        <w:rPr>
-          <w:rStyle w:val="NormalCharacter"/>
-          <w:rFonts w:ascii="黑体" w:eastAsia="黑体" w:hAnsi="黑体"/>
-          <w:szCs w:val="21"/>
-        </w:rPr>
-        <w:t>，（白）种人占一半以上</w:t>
-      </w:r>
-      <w:r>
-        <w:rPr>
-          <w:rStyle w:val="NormalCharacter"/>
-          <w:rFonts w:ascii="黑体" w:eastAsia="黑体" w:hAnsi="黑体"/>
-          <w:szCs w:val="21"/>
-        </w:rPr>
-        <w:t>。</w:t>
-      </w:r>
-    </w:p>
-    <w:p>
-      <w:pPr>
-        <w:rPr>
-          <w:rStyle w:val="NormalCharacter"/>
-          <w:rFonts w:ascii="黑体" w:eastAsia="黑体" w:hAnsi="黑体"/>
-          <w:szCs w:val="21"/>
-        </w:rPr>
-      </w:pPr>
-      <w:r>
-        <w:rPr>
-          <w:rStyle w:val="NormalCharacter"/>
-          <w:rFonts w:ascii="黑体" w:eastAsia="黑体" w:hAnsi="黑体"/>
-          <w:szCs w:val="21"/>
-        </w:rPr>
-        <w:t>2</w:t>
-      </w:r>
-      <w:r>
-        <w:rPr>
-          <w:rStyle w:val="NormalCharacter"/>
-          <w:rFonts w:ascii="黑体" w:eastAsia="黑体" w:hAnsi="黑体"/>
-          <w:szCs w:val="21"/>
-        </w:rPr>
-        <w:t>．</w:t>
-      </w:r>
-      <w:r>
-        <w:rPr>
-          <w:rStyle w:val="NormalCharacter"/>
-          <w:rFonts w:ascii="黑体" w:eastAsia="黑体" w:hAnsi="黑体"/>
-          <w:szCs w:val="21"/>
-        </w:rPr>
-        <w:t>巴西有世界最大的平原（亚马孙）平原，也有世界最大的高原（巴西）高原。北部</w:t>
-      </w:r>
-      <w:r>
-        <w:rPr>
-          <w:rStyle w:val="NormalCharacter"/>
-          <w:rFonts w:ascii="黑体" w:eastAsia="黑体" w:hAnsi="黑体"/>
-          <w:szCs w:val="21"/>
-        </w:rPr>
-        <w:t>世界上流域面积最广、水量最大的河流——（</w:t>
-      </w:r>
-      <w:r>
-        <w:rPr>
-          <w:rStyle w:val="NormalCharacter"/>
-          <w:rFonts w:ascii="黑体" w:eastAsia="黑体" w:hAnsi="黑体"/>
-          <w:szCs w:val="21"/>
-        </w:rPr>
-        <w:t>亚马孙</w:t>
-      </w:r>
-      <w:r>
-        <w:rPr>
-          <w:rStyle w:val="NormalCharacter"/>
-          <w:rFonts w:ascii="黑体" w:eastAsia="黑体" w:hAnsi="黑体"/>
-          <w:szCs w:val="21"/>
-        </w:rPr>
-        <w:t>）河流域覆盖着地球上面积最大的热带雨林，其中60％在（</w:t>
-      </w:r>
-      <w:r>
-        <w:rPr>
-          <w:rStyle w:val="NormalCharacter"/>
-          <w:rFonts w:ascii="黑体" w:eastAsia="黑体" w:hAnsi="黑体"/>
-          <w:szCs w:val="21"/>
-        </w:rPr>
-        <w:t>巴西</w:t>
-      </w:r>
-      <w:r>
-        <w:rPr>
-          <w:rStyle w:val="NormalCharacter"/>
-          <w:rFonts w:ascii="黑体" w:eastAsia="黑体" w:hAnsi="黑体"/>
-          <w:szCs w:val="21"/>
-        </w:rPr>
-        <w:t xml:space="preserve"> </w:t>
-      </w:r>
-      <w:r>
-        <w:rPr>
-          <w:rStyle w:val="NormalCharacter"/>
-          <w:rFonts w:ascii="黑体" w:eastAsia="黑体" w:hAnsi="黑体"/>
-          <w:szCs w:val="21"/>
-        </w:rPr>
-        <w:t>）境内。</w:t>
-      </w:r>
-    </w:p>
-    <w:p>
-      <w:pPr>
-        <w:rPr>
-          <w:rStyle w:val="NormalCharacter"/>
-          <w:rFonts w:ascii="黑体" w:eastAsia="黑体" w:hAnsi="黑体"/>
-          <w:szCs w:val="21"/>
-        </w:rPr>
-      </w:pPr>
-      <w:r>
-        <w:rPr>
-          <w:rStyle w:val="NormalCharacter"/>
-          <w:rFonts w:ascii="黑体" w:eastAsia="黑体" w:hAnsi="黑体"/>
-          <w:szCs w:val="21"/>
-        </w:rPr>
-        <w:t>3</w:t>
-      </w:r>
-      <w:r>
-        <w:rPr>
-          <w:rStyle w:val="NormalCharacter"/>
-          <w:rFonts w:ascii="黑体" w:eastAsia="黑体" w:hAnsi="黑体"/>
-          <w:szCs w:val="21"/>
-        </w:rPr>
-        <w:t>．</w:t>
-      </w:r>
-      <w:r>
-        <w:rPr>
-          <w:rStyle w:val="NormalCharacter"/>
-          <w:rFonts w:ascii="黑体" w:eastAsia="黑体" w:hAnsi="黑体"/>
-          <w:szCs w:val="21"/>
-        </w:rPr>
-        <w:t>巴西大部分领土气候（湿热），地形（平坦），具有种植热带作物得天独厚的自然条件。</w:t>
-      </w:r>
-      <w:r>
-        <w:rPr>
-          <w:rStyle w:val="NormalCharacter"/>
-          <w:rFonts w:ascii="黑体" w:eastAsia="黑体" w:hAnsi="黑体"/>
-          <w:szCs w:val="21"/>
-        </w:rPr>
-        <w:t>巴西的（</w:t>
-      </w:r>
-      <w:r>
-        <w:rPr>
-          <w:rStyle w:val="NormalCharacter"/>
-          <w:rFonts w:ascii="黑体" w:eastAsia="黑体" w:hAnsi="黑体"/>
-          <w:szCs w:val="21"/>
-        </w:rPr>
-        <w:t>咖啡</w:t>
-      </w:r>
-      <w:r>
-        <w:rPr>
-          <w:rStyle w:val="NormalCharacter"/>
-          <w:rFonts w:ascii="黑体" w:eastAsia="黑体" w:hAnsi="黑体"/>
-          <w:szCs w:val="21"/>
-        </w:rPr>
-        <w:t>）、（</w:t>
-      </w:r>
-      <w:r>
-        <w:rPr>
-          <w:rStyle w:val="NormalCharacter"/>
-          <w:rFonts w:ascii="黑体" w:eastAsia="黑体" w:hAnsi="黑体"/>
-          <w:szCs w:val="21"/>
-        </w:rPr>
-        <w:t>甘蔗</w:t>
-      </w:r>
-      <w:r>
-        <w:rPr>
-          <w:rStyle w:val="NormalCharacter"/>
-          <w:rFonts w:ascii="黑体" w:eastAsia="黑体" w:hAnsi="黑体"/>
-          <w:szCs w:val="21"/>
-        </w:rPr>
-        <w:t xml:space="preserve"> </w:t>
-      </w:r>
-      <w:r>
-        <w:rPr>
-          <w:rStyle w:val="NormalCharacter"/>
-          <w:rFonts w:ascii="黑体" w:eastAsia="黑体" w:hAnsi="黑体"/>
-          <w:szCs w:val="21"/>
-        </w:rPr>
-        <w:t>）、（</w:t>
-      </w:r>
-      <w:r>
-        <w:rPr>
-          <w:rStyle w:val="NormalCharacter"/>
-          <w:rFonts w:ascii="黑体" w:eastAsia="黑体" w:hAnsi="黑体"/>
-          <w:szCs w:val="21"/>
-        </w:rPr>
-        <w:t xml:space="preserve"> </w:t>
-      </w:r>
-      <w:r>
-        <w:rPr>
-          <w:rStyle w:val="NormalCharacter"/>
-          <w:rFonts w:ascii="黑体" w:eastAsia="黑体" w:hAnsi="黑体"/>
-          <w:szCs w:val="21"/>
-        </w:rPr>
-        <w:t>柑橘</w:t>
-      </w:r>
-      <w:r>
-        <w:rPr>
-          <w:rStyle w:val="NormalCharacter"/>
-          <w:rFonts w:ascii="黑体" w:eastAsia="黑体" w:hAnsi="黑体"/>
-          <w:szCs w:val="21"/>
-        </w:rPr>
-        <w:t>）</w:t>
-      </w:r>
-      <w:r>
-        <w:rPr>
-          <w:rStyle w:val="NormalCharacter"/>
-          <w:rFonts w:ascii="黑体" w:eastAsia="黑体" w:hAnsi="黑体"/>
-          <w:szCs w:val="21"/>
-        </w:rPr>
-        <w:t>、（大豆）</w:t>
-      </w:r>
-      <w:r>
-        <w:rPr>
-          <w:rStyle w:val="NormalCharacter"/>
-          <w:rFonts w:ascii="黑体" w:eastAsia="黑体" w:hAnsi="黑体"/>
-          <w:szCs w:val="21"/>
-        </w:rPr>
-        <w:t>等农产品的产量居世界首位，（</w:t>
-      </w:r>
-      <w:r>
-        <w:rPr>
-          <w:rStyle w:val="NormalCharacter"/>
-          <w:rFonts w:ascii="黑体" w:eastAsia="黑体" w:hAnsi="黑体"/>
-          <w:szCs w:val="21"/>
-        </w:rPr>
-        <w:t>咖啡豆</w:t>
-      </w:r>
-      <w:r>
-        <w:rPr>
-          <w:rStyle w:val="NormalCharacter"/>
-          <w:rFonts w:ascii="黑体" w:eastAsia="黑体" w:hAnsi="黑体"/>
-          <w:szCs w:val="21"/>
-        </w:rPr>
-        <w:t>）、（</w:t>
-      </w:r>
-      <w:r>
-        <w:rPr>
-          <w:rStyle w:val="NormalCharacter"/>
-          <w:rFonts w:ascii="黑体" w:eastAsia="黑体" w:hAnsi="黑体"/>
-          <w:szCs w:val="21"/>
-        </w:rPr>
-        <w:t>蔗糖</w:t>
-      </w:r>
-      <w:r>
-        <w:rPr>
-          <w:rStyle w:val="NormalCharacter"/>
-          <w:rFonts w:ascii="黑体" w:eastAsia="黑体" w:hAnsi="黑体"/>
-          <w:szCs w:val="21"/>
-        </w:rPr>
-        <w:t xml:space="preserve"> </w:t>
-      </w:r>
-      <w:r>
-        <w:rPr>
-          <w:rStyle w:val="NormalCharacter"/>
-          <w:rFonts w:ascii="黑体" w:eastAsia="黑体" w:hAnsi="黑体"/>
-          <w:szCs w:val="21"/>
-        </w:rPr>
-        <w:t xml:space="preserve">）、（ </w:t>
-      </w:r>
-      <w:r>
-        <w:rPr>
-          <w:rStyle w:val="NormalCharacter"/>
-          <w:rFonts w:ascii="黑体" w:eastAsia="黑体" w:hAnsi="黑体"/>
-          <w:szCs w:val="21"/>
-        </w:rPr>
-        <w:t>橘汁</w:t>
-      </w:r>
-      <w:r>
-        <w:rPr>
-          <w:rStyle w:val="NormalCharacter"/>
-          <w:rFonts w:ascii="黑体" w:eastAsia="黑体" w:hAnsi="黑体"/>
-          <w:szCs w:val="21"/>
-        </w:rPr>
-        <w:t>）是重要的出口创汇产品。</w:t>
-      </w:r>
-    </w:p>
-    <w:p>
-      <w:pPr>
-        <w:rPr>
-          <w:rStyle w:val="NormalCharacter"/>
-          <w:rFonts w:ascii="黑体" w:eastAsia="黑体" w:hAnsi="黑体"/>
-          <w:szCs w:val="21"/>
-        </w:rPr>
-      </w:pPr>
-      <w:r>
-        <w:rPr>
-          <w:rStyle w:val="NormalCharacter"/>
-          <w:rFonts w:ascii="黑体" w:eastAsia="黑体" w:hAnsi="黑体"/>
-          <w:szCs w:val="21"/>
-        </w:rPr>
-        <w:t>4</w:t>
-      </w:r>
-      <w:r>
-        <w:rPr>
-          <w:rStyle w:val="NormalCharacter"/>
-          <w:rFonts w:ascii="黑体" w:eastAsia="黑体" w:hAnsi="黑体"/>
-          <w:szCs w:val="21"/>
-        </w:rPr>
-        <w:t>. 巴西具有世界优势的矿产资源是（ 铁矿），巴西与巴拉圭合资修建的水电站是（ 伊泰普 ）水电站。（钢铁）、（汽车）、（飞机制造业）等跻身世界重要生产国行列。</w:t>
-      </w:r>
-    </w:p>
-    <w:p>
-      <w:pPr>
-        <w:rPr>
-          <w:rStyle w:val="NormalCharacter"/>
-          <w:rFonts w:ascii="黑体" w:eastAsia="黑体" w:hAnsi="黑体"/>
-          <w:szCs w:val="21"/>
-        </w:rPr>
-      </w:pPr>
-      <w:r>
-        <w:rPr>
-          <w:rStyle w:val="NormalCharacter"/>
-          <w:rFonts w:ascii="黑体" w:eastAsia="黑体" w:hAnsi="黑体"/>
-          <w:szCs w:val="21"/>
-        </w:rPr>
-        <w:t>5</w:t>
-      </w:r>
-      <w:r>
-        <w:rPr>
-          <w:rStyle w:val="NormalCharacter"/>
-          <w:rFonts w:ascii="黑体" w:eastAsia="黑体" w:hAnsi="黑体"/>
-          <w:szCs w:val="21"/>
-        </w:rPr>
-        <w:t>．巴西城市主要分布在（</w:t>
-      </w:r>
-      <w:r>
-        <w:rPr>
-          <w:rStyle w:val="NormalCharacter"/>
-          <w:rFonts w:ascii="黑体" w:eastAsia="黑体" w:hAnsi="黑体"/>
-          <w:szCs w:val="21"/>
-        </w:rPr>
-        <w:t>东南沿海</w:t>
-      </w:r>
-      <w:r>
-        <w:rPr>
-          <w:rStyle w:val="NormalCharacter"/>
-          <w:rFonts w:ascii="黑体" w:eastAsia="黑体" w:hAnsi="黑体"/>
-          <w:szCs w:val="21"/>
-        </w:rPr>
-        <w:t>）地区，首都是（</w:t>
-      </w:r>
-      <w:r>
-        <w:rPr>
-          <w:rStyle w:val="NormalCharacter"/>
-          <w:rFonts w:ascii="黑体" w:eastAsia="黑体" w:hAnsi="黑体"/>
-          <w:szCs w:val="21"/>
-        </w:rPr>
-        <w:t>巴西利亚</w:t>
-      </w:r>
-      <w:r>
-        <w:rPr>
-          <w:rStyle w:val="NormalCharacter"/>
-          <w:rFonts w:ascii="黑体" w:eastAsia="黑体" w:hAnsi="黑体"/>
-          <w:szCs w:val="21"/>
-        </w:rPr>
-        <w:t xml:space="preserve"> </w:t>
-      </w:r>
-      <w:r>
-        <w:rPr>
-          <w:rStyle w:val="NormalCharacter"/>
-          <w:rFonts w:ascii="黑体" w:eastAsia="黑体" w:hAnsi="黑体"/>
-          <w:szCs w:val="21"/>
-        </w:rPr>
-        <w:t>），最大的城市是（</w:t>
-      </w:r>
-      <w:r>
-        <w:rPr>
-          <w:rStyle w:val="NormalCharacter"/>
-          <w:rFonts w:ascii="黑体" w:eastAsia="黑体" w:hAnsi="黑体"/>
-          <w:szCs w:val="21"/>
-        </w:rPr>
-        <w:t>圣保罗</w:t>
-      </w:r>
-      <w:r>
-        <w:rPr>
-          <w:rStyle w:val="NormalCharacter"/>
-          <w:rFonts w:ascii="黑体" w:eastAsia="黑体" w:hAnsi="黑体"/>
-          <w:szCs w:val="21"/>
-        </w:rPr>
-        <w:t xml:space="preserve"> </w:t>
-      </w:r>
-      <w:r>
-        <w:rPr>
-          <w:rStyle w:val="NormalCharacter"/>
-          <w:rFonts w:ascii="黑体" w:eastAsia="黑体" w:hAnsi="黑体"/>
-          <w:szCs w:val="21"/>
-        </w:rPr>
-        <w:t>）</w:t>
-      </w:r>
-      <w:r>
-        <w:rPr>
-          <w:rStyle w:val="NormalCharacter"/>
-          <w:rFonts w:ascii="黑体" w:eastAsia="黑体" w:hAnsi="黑体"/>
-          <w:szCs w:val="21"/>
-        </w:rPr>
-        <w:t>，最大港口是（里约热内卢）。</w:t>
-      </w:r>
-      <w:r>
-        <w:rPr>
-          <w:rStyle w:val="NormalCharacter"/>
-          <w:rFonts w:ascii="黑体" w:eastAsia="黑体" w:hAnsi="黑体"/>
-          <w:szCs w:val="21"/>
-        </w:rPr>
-        <w:t>。</w:t>
-      </w:r>
-    </w:p>
-    <w:p>
-      <w:pPr>
-        <w:rPr>
-          <w:rStyle w:val="NormalCharacter"/>
-          <w:rFonts w:ascii="黑体" w:eastAsia="黑体" w:hAnsi="黑体"/>
-          <w:szCs w:val="21"/>
-        </w:rPr>
-      </w:pPr>
-      <w:r>
-        <w:rPr>
-          <w:rStyle w:val="NormalCharacter"/>
-          <w:rFonts w:ascii="黑体" w:eastAsia="黑体" w:hAnsi="黑体"/>
-          <w:szCs w:val="21"/>
-        </w:rPr>
-        <w:t>6</w:t>
-      </w:r>
-      <w:r>
-        <w:rPr>
-          <w:rStyle w:val="NormalCharacter"/>
-          <w:rFonts w:ascii="黑体" w:eastAsia="黑体" w:hAnsi="黑体"/>
-          <w:szCs w:val="21"/>
-        </w:rPr>
-        <w:t>．从20世纪60年代，亚马孙热带雨林遭受到了前所未有的破坏，不仅对巴西本土的环境造成影响，如（</w:t>
-      </w:r>
-      <w:r>
-        <w:rPr>
-          <w:rStyle w:val="NormalCharacter"/>
-          <w:rFonts w:ascii="黑体" w:eastAsia="黑体" w:hAnsi="黑体"/>
-          <w:szCs w:val="21"/>
-        </w:rPr>
-        <w:t>水土流失加剧</w:t>
-      </w:r>
-      <w:r>
-        <w:rPr>
-          <w:rStyle w:val="NormalCharacter"/>
-          <w:rFonts w:ascii="黑体" w:eastAsia="黑体" w:hAnsi="黑体"/>
-          <w:szCs w:val="21"/>
-        </w:rPr>
-        <w:t>）</w:t>
-      </w:r>
-      <w:r>
-        <w:rPr>
-          <w:rStyle w:val="NormalCharacter"/>
-          <w:rFonts w:ascii="黑体" w:eastAsia="黑体" w:hAnsi="黑体"/>
-          <w:szCs w:val="21"/>
-        </w:rPr>
-        <w:t>、（生物多样性锐减），而且影响（全球的气候）。</w:t>
-      </w:r>
-    </w:p>
-    <w:p>
-      <w:pPr>
-        <w:rPr>
-          <w:rStyle w:val="NormalCharacter"/>
-          <w:rFonts w:ascii="黑体" w:eastAsia="黑体" w:hAnsi="黑体"/>
-          <w:szCs w:val="21"/>
-        </w:rPr>
-      </w:pPr>
-      <w:r>
-        <w:rPr>
-          <w:rStyle w:val="NormalCharacter"/>
-          <w:rFonts w:ascii="黑体" w:eastAsia="黑体" w:hAnsi="黑体"/>
-          <w:szCs w:val="21"/>
-        </w:rPr>
-        <w:t>7</w:t>
-      </w:r>
-      <w:r>
-        <w:rPr>
-          <w:rStyle w:val="NormalCharacter"/>
-          <w:rFonts w:ascii="黑体" w:eastAsia="黑体" w:hAnsi="黑体"/>
-          <w:szCs w:val="21"/>
-        </w:rPr>
-        <w:t>.热带雨林具有巨大的环境效益：（调节全球气候；为全球提供新鲜空气；涵养水源，保护淡水资源；保护土壤，防止土壤侵蚀；提供良好的生物生存环境，维护生物多样性）和经济效益：（提供木材、药材和食品）。</w:t>
-      </w:r>
-    </w:p>
-    <w:p>
-      <w:pPr>
+        <w:t>第九章  西半球的国家</w:t>
+      </w:r>
+      <w:r>
         <w:rPr>
           <w:rStyle w:val="NormalCharacter"/>
           <w:rFonts w:ascii="黑体" w:eastAsia="黑体" w:hAnsi="黑体"/>
@@ -13242,8 +11847,1534 @@
           <w:bCs/>
           <w:szCs w:val="21"/>
         </w:rPr>
-      </w:pPr>
-      <w:r>
+        <w:t xml:space="preserve">  第一节  美国</w:t>
+      </w:r>
+    </w:p>
+    <w:p>
+      <w:pPr>
+        <w:rPr>
+          <w:rStyle w:val="NormalCharacter"/>
+          <w:rFonts w:ascii="黑体" w:eastAsia="黑体" w:hAnsi="黑体"/>
+          <w:szCs w:val="21"/>
+        </w:rPr>
+      </w:pPr>
+      <w:r>
+        <w:rPr>
+          <w:rStyle w:val="NormalCharacter"/>
+          <w:rFonts w:ascii="黑体" w:eastAsia="黑体" w:hAnsi="黑体"/>
+          <w:szCs w:val="21"/>
+        </w:rPr>
+        <w:t>1、美国是（</w:t>
+      </w:r>
+      <w:r>
+        <w:rPr>
+          <w:rStyle w:val="NormalCharacter"/>
+          <w:rFonts w:ascii="黑体" w:eastAsia="黑体" w:hAnsi="黑体"/>
+          <w:szCs w:val="21"/>
+        </w:rPr>
+        <w:t>西</w:t>
+      </w:r>
+      <w:r>
+        <w:rPr>
+          <w:rStyle w:val="NormalCharacter"/>
+          <w:rFonts w:ascii="黑体" w:eastAsia="黑体" w:hAnsi="黑体"/>
+          <w:szCs w:val="21"/>
+        </w:rPr>
+        <w:t xml:space="preserve"> ）半球人口最多的国家,本土位于（</w:t>
+      </w:r>
+      <w:r>
+        <w:rPr>
+          <w:rStyle w:val="NormalCharacter"/>
+          <w:rFonts w:ascii="黑体" w:eastAsia="黑体" w:hAnsi="黑体"/>
+          <w:szCs w:val="21"/>
+        </w:rPr>
+        <w:t>太平</w:t>
+      </w:r>
+      <w:r>
+        <w:rPr>
+          <w:rStyle w:val="NormalCharacter"/>
+          <w:rFonts w:ascii="黑体" w:eastAsia="黑体" w:hAnsi="黑体"/>
+          <w:szCs w:val="21"/>
+        </w:rPr>
+        <w:t xml:space="preserve"> ）洋和（</w:t>
+      </w:r>
+      <w:r>
+        <w:rPr>
+          <w:rStyle w:val="NormalCharacter"/>
+          <w:rFonts w:ascii="黑体" w:eastAsia="黑体" w:hAnsi="黑体"/>
+          <w:szCs w:val="21"/>
+        </w:rPr>
+        <w:t>大西</w:t>
+      </w:r>
+      <w:r>
+        <w:rPr>
+          <w:rStyle w:val="NormalCharacter"/>
+          <w:rFonts w:ascii="黑体" w:eastAsia="黑体" w:hAnsi="黑体"/>
+          <w:szCs w:val="21"/>
+        </w:rPr>
+        <w:t xml:space="preserve"> ）洋之间，北、南分别与（</w:t>
+      </w:r>
+      <w:r>
+        <w:rPr>
+          <w:rStyle w:val="NormalCharacter"/>
+          <w:rFonts w:ascii="黑体" w:eastAsia="黑体" w:hAnsi="黑体"/>
+          <w:szCs w:val="21"/>
+        </w:rPr>
+        <w:t xml:space="preserve"> </w:t>
+      </w:r>
+      <w:r>
+        <w:rPr>
+          <w:rStyle w:val="NormalCharacter"/>
+          <w:rFonts w:ascii="黑体" w:eastAsia="黑体" w:hAnsi="黑体"/>
+          <w:szCs w:val="21"/>
+        </w:rPr>
+        <w:t>加拿大</w:t>
+      </w:r>
+      <w:r>
+        <w:rPr>
+          <w:rStyle w:val="NormalCharacter"/>
+          <w:rFonts w:ascii="黑体" w:eastAsia="黑体" w:hAnsi="黑体"/>
+          <w:szCs w:val="21"/>
+        </w:rPr>
+        <w:t>）、（</w:t>
+      </w:r>
+      <w:r>
+        <w:rPr>
+          <w:rStyle w:val="NormalCharacter"/>
+          <w:rFonts w:ascii="黑体" w:eastAsia="黑体" w:hAnsi="黑体"/>
+          <w:szCs w:val="21"/>
+        </w:rPr>
+        <w:t xml:space="preserve"> </w:t>
+      </w:r>
+      <w:r>
+        <w:rPr>
+          <w:rStyle w:val="NormalCharacter"/>
+          <w:rFonts w:ascii="黑体" w:eastAsia="黑体" w:hAnsi="黑体"/>
+          <w:szCs w:val="21"/>
+        </w:rPr>
+        <w:t>墨西哥</w:t>
+      </w:r>
+      <w:r>
+        <w:rPr>
+          <w:rStyle w:val="NormalCharacter"/>
+          <w:rFonts w:ascii="黑体" w:eastAsia="黑体" w:hAnsi="黑体"/>
+          <w:szCs w:val="21"/>
+        </w:rPr>
+        <w:t xml:space="preserve"> ）相邻，美国的领土构成，除了本土外，还包括（ 阿拉斯加 ）和（</w:t>
+      </w:r>
+      <w:r>
+        <w:rPr>
+          <w:rStyle w:val="NormalCharacter"/>
+          <w:rFonts w:ascii="黑体" w:eastAsia="黑体" w:hAnsi="黑体"/>
+          <w:szCs w:val="21"/>
+        </w:rPr>
+        <w:t xml:space="preserve"> </w:t>
+      </w:r>
+      <w:r>
+        <w:rPr>
+          <w:rStyle w:val="NormalCharacter"/>
+          <w:rFonts w:ascii="黑体" w:eastAsia="黑体" w:hAnsi="黑体"/>
+          <w:szCs w:val="21"/>
+        </w:rPr>
+        <w:t>夏威夷</w:t>
+      </w:r>
+      <w:r>
+        <w:rPr>
+          <w:rStyle w:val="NormalCharacter"/>
+          <w:rFonts w:ascii="黑体" w:eastAsia="黑体" w:hAnsi="黑体"/>
+          <w:szCs w:val="21"/>
+        </w:rPr>
+        <w:t xml:space="preserve">  </w:t>
+      </w:r>
+      <w:r>
+        <w:rPr>
+          <w:rStyle w:val="NormalCharacter"/>
+          <w:rFonts w:ascii="黑体" w:eastAsia="黑体" w:hAnsi="黑体"/>
+          <w:szCs w:val="21"/>
+        </w:rPr>
+        <w:t>）两个海外州。</w:t>
+      </w:r>
+    </w:p>
+    <w:p>
+      <w:pPr>
+        <w:rPr>
+          <w:rStyle w:val="NormalCharacter"/>
+          <w:rFonts w:ascii="黑体" w:eastAsia="黑体" w:hAnsi="黑体"/>
+          <w:szCs w:val="21"/>
+        </w:rPr>
+      </w:pPr>
+      <w:r>
+        <w:rPr>
+          <w:rStyle w:val="NormalCharacter"/>
+          <w:rFonts w:ascii="黑体" w:eastAsia="黑体" w:hAnsi="黑体"/>
+          <w:szCs w:val="21"/>
+        </w:rPr>
+        <w:t>2.2010年，美国人口3.1亿，是世界第（三）人口大国，（移民）是美国人口增长较快的原因。美国人种主要是（白）种人，（印第安）人是原住居民。华人和华侨分布比较广泛，在（旧金山）、（纽约）和（洛杉矶）等城市还有华人居住的“唐人街”。</w:t>
+      </w:r>
+    </w:p>
+    <w:p>
+      <w:pPr>
+        <w:rPr>
+          <w:rStyle w:val="NormalCharacter"/>
+          <w:rFonts w:ascii="黑体" w:eastAsia="黑体" w:hAnsi="黑体"/>
+          <w:szCs w:val="21"/>
+        </w:rPr>
+      </w:pPr>
+      <w:r>
+        <w:rPr>
+          <w:rStyle w:val="NormalCharacter"/>
+          <w:rFonts w:ascii="黑体" w:eastAsia="黑体" w:hAnsi="黑体"/>
+          <w:szCs w:val="21"/>
+        </w:rPr>
+        <w:t>3</w:t>
+      </w:r>
+      <w:r>
+        <w:rPr>
+          <w:rStyle w:val="NormalCharacter"/>
+          <w:rFonts w:ascii="黑体" w:eastAsia="黑体" w:hAnsi="黑体"/>
+          <w:szCs w:val="21"/>
+        </w:rPr>
+        <w:t>．美国地形呈（</w:t>
+      </w:r>
+      <w:r>
+        <w:rPr>
+          <w:rStyle w:val="NormalCharacter"/>
+          <w:rFonts w:ascii="黑体" w:eastAsia="黑体" w:hAnsi="黑体"/>
+          <w:szCs w:val="21"/>
+        </w:rPr>
+        <w:t xml:space="preserve"> </w:t>
+      </w:r>
+      <w:r>
+        <w:rPr>
+          <w:rStyle w:val="NormalCharacter"/>
+          <w:rFonts w:ascii="黑体" w:eastAsia="黑体" w:hAnsi="黑体"/>
+          <w:szCs w:val="21"/>
+        </w:rPr>
+        <w:t>南北纵列</w:t>
+      </w:r>
+      <w:r>
+        <w:rPr>
+          <w:rStyle w:val="NormalCharacter"/>
+          <w:rFonts w:ascii="黑体" w:eastAsia="黑体" w:hAnsi="黑体"/>
+          <w:szCs w:val="21"/>
+        </w:rPr>
+        <w:t xml:space="preserve"> ）分布，西部的（ </w:t>
+      </w:r>
+      <w:r>
+        <w:rPr>
+          <w:rStyle w:val="NormalCharacter"/>
+          <w:rFonts w:ascii="黑体" w:eastAsia="黑体" w:hAnsi="黑体"/>
+          <w:szCs w:val="21"/>
+        </w:rPr>
+        <w:t>科迪勒拉</w:t>
+      </w:r>
+      <w:r>
+        <w:rPr>
+          <w:rStyle w:val="NormalCharacter"/>
+          <w:rFonts w:ascii="黑体" w:eastAsia="黑体" w:hAnsi="黑体"/>
+          <w:szCs w:val="21"/>
+        </w:rPr>
+        <w:t xml:space="preserve"> </w:t>
+      </w:r>
+      <w:r>
+        <w:rPr>
+          <w:rStyle w:val="NormalCharacter"/>
+          <w:rFonts w:ascii="黑体" w:eastAsia="黑体" w:hAnsi="黑体"/>
+          <w:szCs w:val="21"/>
+        </w:rPr>
+        <w:t>）山系是世界最大的山系，东部的主要山脉是（</w:t>
+      </w:r>
+      <w:r>
+        <w:rPr>
+          <w:rStyle w:val="NormalCharacter"/>
+          <w:rFonts w:ascii="黑体" w:eastAsia="黑体" w:hAnsi="黑体"/>
+          <w:szCs w:val="21"/>
+        </w:rPr>
+        <w:t xml:space="preserve"> </w:t>
+      </w:r>
+      <w:r>
+        <w:rPr>
+          <w:rStyle w:val="NormalCharacter"/>
+          <w:rFonts w:ascii="黑体" w:eastAsia="黑体" w:hAnsi="黑体"/>
+          <w:szCs w:val="21"/>
+        </w:rPr>
+        <w:t>阿巴拉契亚</w:t>
+      </w:r>
+      <w:r>
+        <w:rPr>
+          <w:rStyle w:val="NormalCharacter"/>
+          <w:rFonts w:ascii="黑体" w:eastAsia="黑体" w:hAnsi="黑体"/>
+          <w:szCs w:val="21"/>
+        </w:rPr>
+        <w:t xml:space="preserve"> </w:t>
+      </w:r>
+      <w:r>
+        <w:rPr>
+          <w:rStyle w:val="NormalCharacter"/>
+          <w:rFonts w:ascii="黑体" w:eastAsia="黑体" w:hAnsi="黑体"/>
+          <w:szCs w:val="21"/>
+        </w:rPr>
+        <w:t>）</w:t>
+      </w:r>
+      <w:r>
+        <w:rPr>
+          <w:rStyle w:val="NormalCharacter"/>
+          <w:rFonts w:ascii="黑体" w:eastAsia="黑体" w:hAnsi="黑体"/>
+          <w:szCs w:val="21"/>
+        </w:rPr>
+        <w:t>山脉</w:t>
+      </w:r>
+      <w:r>
+        <w:rPr>
+          <w:rStyle w:val="NormalCharacter"/>
+          <w:rFonts w:ascii="黑体" w:eastAsia="黑体" w:hAnsi="黑体"/>
+          <w:szCs w:val="21"/>
+        </w:rPr>
+        <w:t>。中部著名的河流是（</w:t>
+      </w:r>
+      <w:r>
+        <w:rPr>
+          <w:rStyle w:val="NormalCharacter"/>
+          <w:rFonts w:ascii="黑体" w:eastAsia="黑体" w:hAnsi="黑体"/>
+          <w:szCs w:val="21"/>
+        </w:rPr>
+        <w:t xml:space="preserve"> </w:t>
+      </w:r>
+      <w:r>
+        <w:rPr>
+          <w:rStyle w:val="NormalCharacter"/>
+          <w:rFonts w:ascii="黑体" w:eastAsia="黑体" w:hAnsi="黑体"/>
+          <w:szCs w:val="21"/>
+        </w:rPr>
+        <w:t>密西西比河</w:t>
+      </w:r>
+      <w:r>
+        <w:rPr>
+          <w:rStyle w:val="NormalCharacter"/>
+          <w:rFonts w:ascii="黑体" w:eastAsia="黑体" w:hAnsi="黑体"/>
+          <w:szCs w:val="21"/>
+        </w:rPr>
+        <w:t>），它是世界第（</w:t>
+      </w:r>
+      <w:r>
+        <w:rPr>
+          <w:rStyle w:val="NormalCharacter"/>
+          <w:rFonts w:ascii="黑体" w:eastAsia="黑体" w:hAnsi="黑体"/>
+          <w:szCs w:val="21"/>
+        </w:rPr>
+        <w:t>四</w:t>
+      </w:r>
+      <w:r>
+        <w:rPr>
+          <w:rStyle w:val="NormalCharacter"/>
+          <w:rFonts w:ascii="黑体" w:eastAsia="黑体" w:hAnsi="黑体"/>
+          <w:szCs w:val="21"/>
+        </w:rPr>
+        <w:t xml:space="preserve"> ）长河。</w:t>
+      </w:r>
+    </w:p>
+    <w:p>
+      <w:pPr>
+        <w:rPr>
+          <w:rStyle w:val="NormalCharacter"/>
+          <w:rFonts w:ascii="黑体" w:eastAsia="黑体" w:hAnsi="黑体"/>
+          <w:szCs w:val="21"/>
+        </w:rPr>
+      </w:pPr>
+      <w:r>
+        <w:rPr>
+          <w:rStyle w:val="NormalCharacter"/>
+          <w:rFonts w:ascii="黑体" w:eastAsia="黑体" w:hAnsi="黑体"/>
+          <w:szCs w:val="21"/>
+        </w:rPr>
+        <w:t>4</w:t>
+      </w:r>
+      <w:r>
+        <w:rPr>
+          <w:rStyle w:val="NormalCharacter"/>
+          <w:rFonts w:ascii="黑体" w:eastAsia="黑体" w:hAnsi="黑体"/>
+          <w:szCs w:val="21"/>
+        </w:rPr>
+        <w:t>．</w:t>
+      </w:r>
+      <w:r>
+        <w:rPr>
+          <w:rStyle w:val="NormalCharacter"/>
+          <w:rFonts w:ascii="黑体" w:eastAsia="黑体" w:hAnsi="黑体"/>
+          <w:szCs w:val="21"/>
+        </w:rPr>
+        <w:t>美国本土大部分位于（北温）带，海外的两个洲也有（北寒）带和（热）带,</w:t>
+      </w:r>
+      <w:r>
+        <w:rPr>
+          <w:rStyle w:val="NormalCharacter"/>
+          <w:rFonts w:ascii="黑体" w:eastAsia="黑体" w:hAnsi="黑体"/>
+          <w:szCs w:val="21"/>
+        </w:rPr>
+        <w:t>美国的年降水量由（</w:t>
+      </w:r>
+      <w:r>
+        <w:rPr>
+          <w:rStyle w:val="NormalCharacter"/>
+          <w:rFonts w:ascii="黑体" w:eastAsia="黑体" w:hAnsi="黑体"/>
+          <w:szCs w:val="21"/>
+        </w:rPr>
+        <w:t>东</w:t>
+      </w:r>
+      <w:r>
+        <w:rPr>
+          <w:rStyle w:val="NormalCharacter"/>
+          <w:rFonts w:ascii="黑体" w:eastAsia="黑体" w:hAnsi="黑体"/>
+          <w:szCs w:val="21"/>
+        </w:rPr>
+        <w:t>）向（</w:t>
+      </w:r>
+      <w:r>
+        <w:rPr>
+          <w:rStyle w:val="NormalCharacter"/>
+          <w:rFonts w:ascii="黑体" w:eastAsia="黑体" w:hAnsi="黑体"/>
+          <w:szCs w:val="21"/>
+        </w:rPr>
+        <w:t>西</w:t>
+      </w:r>
+      <w:r>
+        <w:rPr>
+          <w:rStyle w:val="NormalCharacter"/>
+          <w:rFonts w:ascii="黑体" w:eastAsia="黑体" w:hAnsi="黑体"/>
+          <w:szCs w:val="21"/>
+        </w:rPr>
+        <w:t>）递减。</w:t>
+      </w:r>
+      <w:r>
+        <w:rPr>
+          <w:rStyle w:val="NormalCharacter"/>
+          <w:rFonts w:ascii="黑体" w:eastAsia="黑体" w:hAnsi="黑体"/>
+          <w:szCs w:val="21"/>
+        </w:rPr>
+        <w:t>（平原）地形占全国总面积一半以上。</w:t>
+      </w:r>
+    </w:p>
+    <w:p>
+      <w:pPr>
+        <w:rPr>
+          <w:rStyle w:val="NormalCharacter"/>
+          <w:rFonts w:ascii="黑体" w:eastAsia="黑体" w:hAnsi="黑体"/>
+          <w:szCs w:val="21"/>
+        </w:rPr>
+      </w:pPr>
+      <w:r>
+        <w:rPr>
+          <w:rStyle w:val="NormalCharacter"/>
+          <w:rFonts w:ascii="黑体" w:eastAsia="黑体" w:hAnsi="黑体"/>
+          <w:szCs w:val="21"/>
+        </w:rPr>
+        <w:t>5</w:t>
+      </w:r>
+      <w:r>
+        <w:rPr>
+          <w:rStyle w:val="NormalCharacter"/>
+          <w:rFonts w:ascii="黑体" w:eastAsia="黑体" w:hAnsi="黑体"/>
+          <w:szCs w:val="21"/>
+        </w:rPr>
+        <w:t>．</w:t>
+      </w:r>
+      <w:r>
+        <w:rPr>
+          <w:rStyle w:val="NormalCharacter"/>
+          <w:rFonts w:ascii="黑体" w:eastAsia="黑体" w:hAnsi="黑体"/>
+          <w:szCs w:val="21"/>
+        </w:rPr>
+        <w:t>美国的农业生产充分利用不同地区的自然条件，实现了地区生产的（专业）化。</w:t>
+      </w:r>
+      <w:r>
+        <w:rPr>
+          <w:rStyle w:val="NormalCharacter"/>
+          <w:rFonts w:ascii="黑体" w:eastAsia="黑体" w:hAnsi="黑体"/>
+          <w:szCs w:val="21"/>
+        </w:rPr>
+        <w:t>农业生产的各个过程和环节都实现了（</w:t>
+      </w:r>
+      <w:r>
+        <w:rPr>
+          <w:rStyle w:val="NormalCharacter"/>
+          <w:rFonts w:ascii="黑体" w:eastAsia="黑体" w:hAnsi="黑体"/>
+          <w:szCs w:val="21"/>
+        </w:rPr>
+        <w:t xml:space="preserve"> </w:t>
+      </w:r>
+      <w:r>
+        <w:rPr>
+          <w:rStyle w:val="NormalCharacter"/>
+          <w:rFonts w:ascii="黑体" w:eastAsia="黑体" w:hAnsi="黑体"/>
+          <w:szCs w:val="21"/>
+        </w:rPr>
+        <w:t>专业</w:t>
+      </w:r>
+      <w:r>
+        <w:rPr>
+          <w:rStyle w:val="NormalCharacter"/>
+          <w:rFonts w:ascii="黑体" w:eastAsia="黑体" w:hAnsi="黑体"/>
+          <w:szCs w:val="21"/>
+        </w:rPr>
+        <w:t>）化和（</w:t>
+      </w:r>
+      <w:r>
+        <w:rPr>
+          <w:rStyle w:val="NormalCharacter"/>
+          <w:rFonts w:ascii="黑体" w:eastAsia="黑体" w:hAnsi="黑体"/>
+          <w:szCs w:val="21"/>
+        </w:rPr>
+        <w:t xml:space="preserve"> </w:t>
+      </w:r>
+      <w:r>
+        <w:rPr>
+          <w:rStyle w:val="NormalCharacter"/>
+          <w:rFonts w:ascii="黑体" w:eastAsia="黑体" w:hAnsi="黑体"/>
+          <w:szCs w:val="21"/>
+        </w:rPr>
+        <w:t>机械</w:t>
+      </w:r>
+      <w:r>
+        <w:rPr>
+          <w:rStyle w:val="NormalCharacter"/>
+          <w:rFonts w:ascii="黑体" w:eastAsia="黑体" w:hAnsi="黑体"/>
+          <w:szCs w:val="21"/>
+        </w:rPr>
+        <w:t xml:space="preserve"> </w:t>
+      </w:r>
+      <w:r>
+        <w:rPr>
+          <w:rStyle w:val="NormalCharacter"/>
+          <w:rFonts w:ascii="黑体" w:eastAsia="黑体" w:hAnsi="黑体"/>
+          <w:szCs w:val="21"/>
+        </w:rPr>
+        <w:t>）化</w:t>
+      </w:r>
+      <w:r>
+        <w:rPr>
+          <w:rStyle w:val="NormalCharacter"/>
+          <w:rFonts w:ascii="黑体" w:eastAsia="黑体" w:hAnsi="黑体"/>
+          <w:szCs w:val="21"/>
+        </w:rPr>
+        <w:t>，效率高，产量大</w:t>
+      </w:r>
+      <w:r>
+        <w:rPr>
+          <w:rStyle w:val="NormalCharacter"/>
+          <w:rFonts w:ascii="黑体" w:eastAsia="黑体" w:hAnsi="黑体"/>
+          <w:szCs w:val="21"/>
+        </w:rPr>
+        <w:t>。</w:t>
+      </w:r>
+    </w:p>
+    <w:p>
+      <w:pPr>
+        <w:rPr>
+          <w:rStyle w:val="NormalCharacter"/>
+          <w:rFonts w:ascii="黑体" w:eastAsia="黑体" w:hAnsi="黑体"/>
+          <w:szCs w:val="21"/>
+        </w:rPr>
+      </w:pPr>
+      <w:r>
+        <w:rPr>
+          <w:rStyle w:val="NormalCharacter"/>
+          <w:rFonts w:ascii="黑体" w:eastAsia="黑体" w:hAnsi="黑体"/>
+          <w:szCs w:val="21"/>
+        </w:rPr>
+        <w:t>6</w:t>
+      </w:r>
+      <w:r>
+        <w:rPr>
+          <w:rStyle w:val="NormalCharacter"/>
+          <w:rFonts w:ascii="黑体" w:eastAsia="黑体" w:hAnsi="黑体"/>
+          <w:szCs w:val="21"/>
+        </w:rPr>
+        <w:t>．</w:t>
+      </w:r>
+      <w:r>
+        <w:rPr>
+          <w:rStyle w:val="NormalCharacter"/>
+          <w:rFonts w:ascii="黑体" w:eastAsia="黑体" w:hAnsi="黑体"/>
+          <w:szCs w:val="21"/>
+        </w:rPr>
+        <w:t>（五大湖）是美国最大淡水湖群，其中（苏比利尔）湖是世界上面积最大的淡水湖。</w:t>
+      </w:r>
+    </w:p>
+    <w:p>
+      <w:pPr>
+        <w:rPr>
+          <w:rStyle w:val="NormalCharacter"/>
+          <w:rFonts w:ascii="黑体" w:eastAsia="黑体" w:hAnsi="黑体"/>
+          <w:szCs w:val="21"/>
+        </w:rPr>
+      </w:pPr>
+      <w:r>
+        <w:rPr>
+          <w:rStyle w:val="NormalCharacter"/>
+          <w:rFonts w:ascii="黑体" w:eastAsia="黑体" w:hAnsi="黑体"/>
+          <w:szCs w:val="21"/>
+        </w:rPr>
+        <w:t>7</w:t>
+      </w:r>
+      <w:r>
+        <w:rPr>
+          <w:rStyle w:val="NormalCharacter"/>
+          <w:rFonts w:ascii="黑体" w:eastAsia="黑体" w:hAnsi="黑体"/>
+          <w:szCs w:val="21"/>
+        </w:rPr>
+        <w:t>．</w:t>
+      </w:r>
+      <w:r>
+        <w:rPr>
+          <w:rStyle w:val="NormalCharacter"/>
+          <w:rFonts w:ascii="黑体" w:eastAsia="黑体" w:hAnsi="黑体"/>
+          <w:szCs w:val="21"/>
+        </w:rPr>
+        <w:t>美国主要工业区及城市：东北部工业区（世界最大工业区）：（纽约）最大的城市和海港，（华盛顿）</w:t>
+      </w:r>
+      <w:r>
+        <w:rPr>
+          <w:rStyle w:val="NormalCharacter"/>
+          <w:rFonts w:ascii="黑体" w:eastAsia="黑体" w:hAnsi="黑体"/>
+          <w:szCs w:val="21"/>
+        </w:rPr>
+        <w:t>是</w:t>
+      </w:r>
+      <w:r>
+        <w:rPr>
+          <w:rStyle w:val="NormalCharacter"/>
+          <w:rFonts w:ascii="黑体" w:eastAsia="黑体" w:hAnsi="黑体"/>
+          <w:szCs w:val="21"/>
+        </w:rPr>
+        <w:t>首都，（匹兹堡）钢铁工业中心，（底特律）汽车工业中心，（芝加哥）交通中心；南部工业区：（休斯敦 ）美国航天城；西部工业区：（西雅图）飞机制造业中心，</w:t>
+      </w:r>
+      <w:r>
+        <w:rPr>
+          <w:rStyle w:val="NormalCharacter"/>
+          <w:rFonts w:ascii="黑体" w:eastAsia="黑体" w:hAnsi="黑体"/>
+          <w:szCs w:val="21"/>
+        </w:rPr>
+        <w:t>位于（</w:t>
+      </w:r>
+      <w:r>
+        <w:rPr>
+          <w:rStyle w:val="NormalCharacter"/>
+          <w:rFonts w:ascii="黑体" w:eastAsia="黑体" w:hAnsi="黑体"/>
+          <w:szCs w:val="21"/>
+        </w:rPr>
+        <w:t xml:space="preserve"> </w:t>
+      </w:r>
+      <w:r>
+        <w:rPr>
+          <w:rStyle w:val="NormalCharacter"/>
+          <w:rFonts w:ascii="黑体" w:eastAsia="黑体" w:hAnsi="黑体"/>
+          <w:szCs w:val="21"/>
+        </w:rPr>
+        <w:t>旧金山</w:t>
+      </w:r>
+      <w:r>
+        <w:rPr>
+          <w:rStyle w:val="NormalCharacter"/>
+          <w:rFonts w:ascii="黑体" w:eastAsia="黑体" w:hAnsi="黑体"/>
+          <w:szCs w:val="21"/>
+        </w:rPr>
+        <w:t>）</w:t>
+      </w:r>
+      <w:r>
+        <w:rPr>
+          <w:rStyle w:val="NormalCharacter"/>
+          <w:rFonts w:ascii="黑体" w:eastAsia="黑体" w:hAnsi="黑体"/>
+          <w:szCs w:val="21"/>
+        </w:rPr>
+        <w:t>东南</w:t>
+      </w:r>
+      <w:r>
+        <w:rPr>
+          <w:rStyle w:val="NormalCharacter"/>
+          <w:rFonts w:ascii="黑体" w:eastAsia="黑体" w:hAnsi="黑体"/>
+          <w:szCs w:val="21"/>
+        </w:rPr>
+        <w:t>的“（</w:t>
+      </w:r>
+      <w:r>
+        <w:rPr>
+          <w:rStyle w:val="NormalCharacter"/>
+          <w:rFonts w:ascii="黑体" w:eastAsia="黑体" w:hAnsi="黑体"/>
+          <w:szCs w:val="21"/>
+        </w:rPr>
+        <w:t>硅谷</w:t>
+      </w:r>
+      <w:r>
+        <w:rPr>
+          <w:rStyle w:val="NormalCharacter"/>
+          <w:rFonts w:ascii="黑体" w:eastAsia="黑体" w:hAnsi="黑体"/>
+          <w:szCs w:val="21"/>
+        </w:rPr>
+        <w:t>）”，是美国兴起最早、规模最大的高新技术产业中心。</w:t>
+      </w:r>
+    </w:p>
+    <w:p>
+      <w:pPr>
+        <w:rPr>
+          <w:rStyle w:val="NormalCharacter"/>
+          <w:rFonts w:ascii="黑体" w:eastAsia="黑体" w:hAnsi="黑体"/>
+          <w:szCs w:val="21"/>
+        </w:rPr>
+      </w:pPr>
+      <w:r>
+        <w:rPr>
+          <w:rStyle w:val="NormalCharacter"/>
+          <w:rFonts w:ascii="黑体" w:eastAsia="黑体" w:hAnsi="黑体"/>
+          <w:szCs w:val="21"/>
+        </w:rPr>
+        <w:t>(洛杉矶)好莱坞电影城</w:t>
+      </w:r>
+    </w:p>
+    <w:p>
+      <w:pPr>
+        <w:rPr>
+          <w:rStyle w:val="NormalCharacter"/>
+          <w:rFonts w:ascii="黑体" w:eastAsia="黑体" w:hAnsi="黑体"/>
+          <w:szCs w:val="21"/>
+        </w:rPr>
+      </w:pPr>
+      <w:r>
+        <w:rPr>
+          <w:rStyle w:val="NormalCharacter"/>
+          <w:rFonts w:ascii="黑体" w:eastAsia="黑体" w:hAnsi="黑体"/>
+          <w:szCs w:val="21"/>
+        </w:rPr>
+        <w:t>8</w:t>
+      </w:r>
+      <w:r>
+        <w:rPr>
+          <w:rStyle w:val="NormalCharacter"/>
+          <w:rFonts w:ascii="黑体" w:eastAsia="黑体" w:hAnsi="黑体"/>
+          <w:szCs w:val="21"/>
+        </w:rPr>
+        <w:t>. 影响美国乳畜带形成的主要因素：</w:t>
+      </w:r>
+      <w:r>
+        <w:rPr>
+          <w:rStyle w:val="NormalCharacter"/>
+          <w:rFonts w:ascii="黑体" w:eastAsia="黑体" w:hAnsi="黑体"/>
+          <w:szCs w:val="21"/>
+        </w:rPr>
+        <w:t>自然条件：</w:t>
+      </w:r>
+      <w:r>
+        <w:rPr>
+          <w:rStyle w:val="NormalCharacter"/>
+          <w:rFonts w:ascii="黑体" w:eastAsia="黑体" w:hAnsi="黑体"/>
+          <w:szCs w:val="21"/>
+        </w:rPr>
+        <w:t>（</w:t>
+      </w:r>
+      <w:r>
+        <w:rPr>
+          <w:rStyle w:val="NormalCharacter"/>
+          <w:rFonts w:ascii="黑体" w:eastAsia="黑体" w:hAnsi="黑体"/>
+          <w:szCs w:val="21"/>
+        </w:rPr>
+        <w:t>这里位置偏北，气候冷湿，适宜牧草生长</w:t>
+      </w:r>
+      <w:r>
+        <w:rPr>
+          <w:rStyle w:val="NormalCharacter"/>
+          <w:rFonts w:ascii="黑体" w:eastAsia="黑体" w:hAnsi="黑体"/>
+          <w:szCs w:val="21"/>
+        </w:rPr>
+        <w:t>）</w:t>
+      </w:r>
+      <w:r>
+        <w:rPr>
+          <w:rStyle w:val="NormalCharacter"/>
+          <w:rFonts w:ascii="黑体" w:eastAsia="黑体" w:hAnsi="黑体"/>
+          <w:szCs w:val="21"/>
+        </w:rPr>
+        <w:t>。</w:t>
+      </w:r>
+    </w:p>
+    <w:p>
+      <w:pPr>
+        <w:rPr>
+          <w:rStyle w:val="NormalCharacter"/>
+          <w:rFonts w:ascii="黑体" w:eastAsia="黑体" w:hAnsi="黑体"/>
+          <w:szCs w:val="21"/>
+        </w:rPr>
+      </w:pPr>
+      <w:r>
+        <w:rPr>
+          <w:rStyle w:val="NormalCharacter"/>
+          <w:rFonts w:ascii="黑体" w:eastAsia="黑体" w:hAnsi="黑体"/>
+          <w:szCs w:val="21"/>
+        </w:rPr>
+        <w:t>社会经济条件：</w:t>
+      </w:r>
+      <w:r>
+        <w:rPr>
+          <w:rStyle w:val="NormalCharacter"/>
+          <w:rFonts w:ascii="黑体" w:eastAsia="黑体" w:hAnsi="黑体"/>
+          <w:szCs w:val="21"/>
+        </w:rPr>
+        <w:t>（</w:t>
+      </w:r>
+      <w:r>
+        <w:rPr>
+          <w:rStyle w:val="NormalCharacter"/>
+          <w:rFonts w:ascii="黑体" w:eastAsia="黑体" w:hAnsi="黑体"/>
+          <w:szCs w:val="21"/>
+        </w:rPr>
+        <w:t>这里是美国的制造业带，城市和人口分布密集，因此乳畜业非常发达</w:t>
+      </w:r>
+      <w:r>
+        <w:rPr>
+          <w:rStyle w:val="NormalCharacter"/>
+          <w:rFonts w:ascii="黑体" w:eastAsia="黑体" w:hAnsi="黑体"/>
+          <w:szCs w:val="21"/>
+        </w:rPr>
+        <w:t>）</w:t>
+      </w:r>
+      <w:r>
+        <w:rPr>
+          <w:rStyle w:val="NormalCharacter"/>
+          <w:rFonts w:ascii="黑体" w:eastAsia="黑体" w:hAnsi="黑体"/>
+          <w:szCs w:val="21"/>
+        </w:rPr>
+        <w:t>。</w:t>
+      </w:r>
+    </w:p>
+    <w:p>
+      <w:pPr>
+        <w:rPr>
+          <w:rStyle w:val="NormalCharacter"/>
+          <w:rFonts w:ascii="黑体" w:eastAsia="黑体" w:hAnsi="黑体"/>
+          <w:szCs w:val="21"/>
+        </w:rPr>
+      </w:pPr>
+      <w:r>
+        <w:rPr>
+          <w:rStyle w:val="NormalCharacter"/>
+          <w:rFonts w:ascii="黑体" w:eastAsia="黑体" w:hAnsi="黑体" w:hint="eastAsia"/>
+          <w:szCs w:val="21"/>
+        </w:rPr>
+        <w:t xml:space="preserve">二、（1）A加拿大 B墨西哥 C太平 D大西 E墨西哥 F密西西比 G苏必利尔 </w:t>
+      </w:r>
+    </w:p>
+    <w:p>
+      <w:pPr>
+        <w:rPr>
+          <w:rStyle w:val="NormalCharacter"/>
+          <w:rFonts w:ascii="黑体" w:eastAsia="黑体" w:hAnsi="黑体"/>
+          <w:szCs w:val="21"/>
+        </w:rPr>
+      </w:pPr>
+      <w:r>
+        <w:rPr>
+          <w:rStyle w:val="NormalCharacter"/>
+          <w:rFonts w:ascii="黑体" w:eastAsia="黑体" w:hAnsi="黑体" w:hint="eastAsia"/>
+          <w:szCs w:val="21"/>
+        </w:rPr>
+        <w:t>M落基 N阿拉伯联合酋长国 H中央</w:t>
+      </w:r>
+    </w:p>
+    <w:p>
+      <w:pPr>
+        <w:rPr>
+          <w:rStyle w:val="NormalCharacter"/>
+          <w:rFonts w:ascii="黑体" w:eastAsia="黑体" w:hAnsi="黑体" w:hint="eastAsia"/>
+          <w:szCs w:val="21"/>
+        </w:rPr>
+      </w:pPr>
+      <w:r>
+        <w:rPr>
+          <w:rStyle w:val="NormalCharacter"/>
+          <w:rFonts w:ascii="黑体" w:eastAsia="黑体" w:hAnsi="黑体" w:hint="eastAsia"/>
+          <w:szCs w:val="21"/>
+        </w:rPr>
+        <w:t>（2）乳畜带 位置偏北</w:t>
+      </w:r>
+      <w:r>
+        <w:rPr>
+          <w:rStyle w:val="NormalCharacter"/>
+          <w:rFonts w:ascii="黑体" w:eastAsia="黑体" w:hAnsi="黑体" w:hint="eastAsia"/>
+          <w:szCs w:val="21"/>
+        </w:rPr>
+        <w:t>，气候冷湿，适宜牧草生长</w:t>
+      </w:r>
+      <w:r>
+        <w:rPr>
+          <w:rStyle w:val="NormalCharacter"/>
+          <w:rFonts w:ascii="黑体" w:eastAsia="黑体" w:hAnsi="黑体" w:hint="eastAsia"/>
+          <w:szCs w:val="21"/>
+        </w:rPr>
+        <w:t>。</w:t>
+      </w:r>
+    </w:p>
+    <w:p>
+      <w:pPr>
+        <w:rPr>
+          <w:rStyle w:val="NormalCharacter"/>
+          <w:rFonts w:ascii="黑体" w:eastAsia="黑体" w:hAnsi="黑体"/>
+          <w:b/>
+          <w:szCs w:val="21"/>
+        </w:rPr>
+      </w:pPr>
+      <w:r>
+        <w:rPr>
+          <w:rStyle w:val="NormalCharacter"/>
+          <w:rFonts w:ascii="黑体" w:eastAsia="黑体" w:hAnsi="黑体"/>
+          <w:b/>
+          <w:szCs w:val="21"/>
+        </w:rPr>
+        <w:t>第二节  巴西</w:t>
+      </w:r>
+    </w:p>
+    <w:p>
+      <w:pPr>
+        <w:rPr>
+          <w:rStyle w:val="NormalCharacter"/>
+          <w:rFonts w:ascii="黑体" w:eastAsia="黑体" w:hAnsi="黑体"/>
+          <w:szCs w:val="21"/>
+        </w:rPr>
+      </w:pPr>
+      <w:r>
+        <w:rPr>
+          <w:rStyle w:val="NormalCharacter"/>
+          <w:rFonts w:ascii="黑体" w:eastAsia="黑体" w:hAnsi="黑体"/>
+          <w:szCs w:val="21"/>
+        </w:rPr>
+        <w:t>1</w:t>
+      </w:r>
+      <w:r>
+        <w:rPr>
+          <w:rStyle w:val="NormalCharacter"/>
+          <w:rFonts w:ascii="黑体" w:eastAsia="黑体" w:hAnsi="黑体"/>
+          <w:szCs w:val="21"/>
+        </w:rPr>
+        <w:t>.</w:t>
+      </w:r>
+      <w:r>
+        <w:rPr>
+          <w:rStyle w:val="NormalCharacter"/>
+          <w:rFonts w:ascii="黑体" w:eastAsia="黑体" w:hAnsi="黑体"/>
+          <w:szCs w:val="21"/>
+        </w:rPr>
+        <w:t>拉丁美洲有一个面积辽阔的热带</w:t>
+      </w:r>
+      <w:r>
+        <w:rPr>
+          <w:rStyle w:val="NormalCharacter"/>
+          <w:rFonts w:ascii="黑体" w:eastAsia="黑体" w:hAnsi="黑体"/>
+          <w:szCs w:val="21"/>
+        </w:rPr>
+        <w:t>大</w:t>
+      </w:r>
+      <w:r>
+        <w:rPr>
+          <w:rStyle w:val="NormalCharacter"/>
+          <w:rFonts w:ascii="黑体" w:eastAsia="黑体" w:hAnsi="黑体"/>
+          <w:szCs w:val="21"/>
+        </w:rPr>
+        <w:t>国</w:t>
+      </w:r>
+      <w:r>
+        <w:rPr>
+          <w:rStyle w:val="NormalCharacter"/>
+          <w:rFonts w:ascii="黑体" w:eastAsia="黑体" w:hAnsi="黑体"/>
+          <w:szCs w:val="21"/>
+        </w:rPr>
+        <w:t>——</w:t>
+      </w:r>
+      <w:r>
+        <w:rPr>
+          <w:rStyle w:val="NormalCharacter"/>
+          <w:rFonts w:ascii="黑体" w:eastAsia="黑体" w:hAnsi="黑体"/>
+          <w:szCs w:val="21"/>
+        </w:rPr>
+        <w:t>（</w:t>
+      </w:r>
+      <w:r>
+        <w:rPr>
+          <w:rStyle w:val="NormalCharacter"/>
+          <w:rFonts w:ascii="黑体" w:eastAsia="黑体" w:hAnsi="黑体"/>
+          <w:szCs w:val="21"/>
+        </w:rPr>
+        <w:t xml:space="preserve"> </w:t>
+      </w:r>
+      <w:r>
+        <w:rPr>
+          <w:rStyle w:val="NormalCharacter"/>
+          <w:rFonts w:ascii="黑体" w:eastAsia="黑体" w:hAnsi="黑体"/>
+          <w:szCs w:val="21"/>
+        </w:rPr>
+        <w:t>巴西</w:t>
+      </w:r>
+      <w:r>
+        <w:rPr>
+          <w:rStyle w:val="NormalCharacter"/>
+          <w:rFonts w:ascii="黑体" w:eastAsia="黑体" w:hAnsi="黑体"/>
+          <w:szCs w:val="21"/>
+        </w:rPr>
+        <w:t>），其显著的人口特点是（</w:t>
+      </w:r>
+      <w:r>
+        <w:rPr>
+          <w:rStyle w:val="NormalCharacter"/>
+          <w:rFonts w:ascii="黑体" w:eastAsia="黑体" w:hAnsi="黑体"/>
+          <w:szCs w:val="21"/>
+        </w:rPr>
+        <w:t>混血</w:t>
+      </w:r>
+      <w:r>
+        <w:rPr>
+          <w:rStyle w:val="NormalCharacter"/>
+          <w:rFonts w:ascii="黑体" w:eastAsia="黑体" w:hAnsi="黑体"/>
+          <w:szCs w:val="21"/>
+        </w:rPr>
+        <w:t xml:space="preserve"> </w:t>
+      </w:r>
+      <w:r>
+        <w:rPr>
+          <w:rStyle w:val="NormalCharacter"/>
+          <w:rFonts w:ascii="黑体" w:eastAsia="黑体" w:hAnsi="黑体"/>
+          <w:szCs w:val="21"/>
+        </w:rPr>
+        <w:t>）种人数量多</w:t>
+      </w:r>
+      <w:r>
+        <w:rPr>
+          <w:rStyle w:val="NormalCharacter"/>
+          <w:rFonts w:ascii="黑体" w:eastAsia="黑体" w:hAnsi="黑体"/>
+          <w:szCs w:val="21"/>
+        </w:rPr>
+        <w:t>，（白）种人占一半以上</w:t>
+      </w:r>
+      <w:r>
+        <w:rPr>
+          <w:rStyle w:val="NormalCharacter"/>
+          <w:rFonts w:ascii="黑体" w:eastAsia="黑体" w:hAnsi="黑体"/>
+          <w:szCs w:val="21"/>
+        </w:rPr>
+        <w:t>。</w:t>
+      </w:r>
+    </w:p>
+    <w:p>
+      <w:pPr>
+        <w:rPr>
+          <w:rStyle w:val="NormalCharacter"/>
+          <w:rFonts w:ascii="黑体" w:eastAsia="黑体" w:hAnsi="黑体"/>
+          <w:szCs w:val="21"/>
+        </w:rPr>
+      </w:pPr>
+      <w:r>
+        <w:rPr>
+          <w:rStyle w:val="NormalCharacter"/>
+          <w:rFonts w:ascii="黑体" w:eastAsia="黑体" w:hAnsi="黑体"/>
+          <w:szCs w:val="21"/>
+        </w:rPr>
+        <w:t>2</w:t>
+      </w:r>
+      <w:r>
+        <w:rPr>
+          <w:rStyle w:val="NormalCharacter"/>
+          <w:rFonts w:ascii="黑体" w:eastAsia="黑体" w:hAnsi="黑体"/>
+          <w:szCs w:val="21"/>
+        </w:rPr>
+        <w:t>．</w:t>
+      </w:r>
+      <w:r>
+        <w:rPr>
+          <w:rStyle w:val="NormalCharacter"/>
+          <w:rFonts w:ascii="黑体" w:eastAsia="黑体" w:hAnsi="黑体"/>
+          <w:szCs w:val="21"/>
+        </w:rPr>
+        <w:t>巴西有世界最大的平原（亚马孙）平原，也有世界最大的高原（巴西）高原。北部</w:t>
+      </w:r>
+      <w:r>
+        <w:rPr>
+          <w:rStyle w:val="NormalCharacter"/>
+          <w:rFonts w:ascii="黑体" w:eastAsia="黑体" w:hAnsi="黑体"/>
+          <w:szCs w:val="21"/>
+        </w:rPr>
+        <w:t>世界上流域面积最广、水量最大的河流——（</w:t>
+      </w:r>
+      <w:r>
+        <w:rPr>
+          <w:rStyle w:val="NormalCharacter"/>
+          <w:rFonts w:ascii="黑体" w:eastAsia="黑体" w:hAnsi="黑体"/>
+          <w:szCs w:val="21"/>
+        </w:rPr>
+        <w:t>亚马孙</w:t>
+      </w:r>
+      <w:r>
+        <w:rPr>
+          <w:rStyle w:val="NormalCharacter"/>
+          <w:rFonts w:ascii="黑体" w:eastAsia="黑体" w:hAnsi="黑体"/>
+          <w:szCs w:val="21"/>
+        </w:rPr>
+        <w:t>）河流域覆盖着地球上面积最大的热带雨林，其中60％在（</w:t>
+      </w:r>
+      <w:r>
+        <w:rPr>
+          <w:rStyle w:val="NormalCharacter"/>
+          <w:rFonts w:ascii="黑体" w:eastAsia="黑体" w:hAnsi="黑体"/>
+          <w:szCs w:val="21"/>
+        </w:rPr>
+        <w:t>巴西</w:t>
+      </w:r>
+      <w:r>
+        <w:rPr>
+          <w:rStyle w:val="NormalCharacter"/>
+          <w:rFonts w:ascii="黑体" w:eastAsia="黑体" w:hAnsi="黑体"/>
+          <w:szCs w:val="21"/>
+        </w:rPr>
+        <w:t xml:space="preserve"> </w:t>
+      </w:r>
+      <w:r>
+        <w:rPr>
+          <w:rStyle w:val="NormalCharacter"/>
+          <w:rFonts w:ascii="黑体" w:eastAsia="黑体" w:hAnsi="黑体"/>
+          <w:szCs w:val="21"/>
+        </w:rPr>
+        <w:t>）境内。</w:t>
+      </w:r>
+    </w:p>
+    <w:p>
+      <w:pPr>
+        <w:rPr>
+          <w:rStyle w:val="NormalCharacter"/>
+          <w:rFonts w:ascii="黑体" w:eastAsia="黑体" w:hAnsi="黑体"/>
+          <w:szCs w:val="21"/>
+        </w:rPr>
+      </w:pPr>
+      <w:r>
+        <w:rPr>
+          <w:rStyle w:val="NormalCharacter"/>
+          <w:rFonts w:ascii="黑体" w:eastAsia="黑体" w:hAnsi="黑体"/>
+          <w:szCs w:val="21"/>
+        </w:rPr>
+        <w:t>3</w:t>
+      </w:r>
+      <w:r>
+        <w:rPr>
+          <w:rStyle w:val="NormalCharacter"/>
+          <w:rFonts w:ascii="黑体" w:eastAsia="黑体" w:hAnsi="黑体"/>
+          <w:szCs w:val="21"/>
+        </w:rPr>
+        <w:t>．</w:t>
+      </w:r>
+      <w:r>
+        <w:rPr>
+          <w:rStyle w:val="NormalCharacter"/>
+          <w:rFonts w:ascii="黑体" w:eastAsia="黑体" w:hAnsi="黑体"/>
+          <w:szCs w:val="21"/>
+        </w:rPr>
+        <w:t>巴西大部分领土气候（湿热），地形（平坦），具有种植热带作物得天独厚的自然条件。</w:t>
+      </w:r>
+      <w:r>
+        <w:rPr>
+          <w:rStyle w:val="NormalCharacter"/>
+          <w:rFonts w:ascii="黑体" w:eastAsia="黑体" w:hAnsi="黑体"/>
+          <w:szCs w:val="21"/>
+        </w:rPr>
+        <w:t>巴西的（</w:t>
+      </w:r>
+      <w:r>
+        <w:rPr>
+          <w:rStyle w:val="NormalCharacter"/>
+          <w:rFonts w:ascii="黑体" w:eastAsia="黑体" w:hAnsi="黑体"/>
+          <w:szCs w:val="21"/>
+        </w:rPr>
+        <w:t>咖啡</w:t>
+      </w:r>
+      <w:r>
+        <w:rPr>
+          <w:rStyle w:val="NormalCharacter"/>
+          <w:rFonts w:ascii="黑体" w:eastAsia="黑体" w:hAnsi="黑体"/>
+          <w:szCs w:val="21"/>
+        </w:rPr>
+        <w:t>）、（</w:t>
+      </w:r>
+      <w:r>
+        <w:rPr>
+          <w:rStyle w:val="NormalCharacter"/>
+          <w:rFonts w:ascii="黑体" w:eastAsia="黑体" w:hAnsi="黑体"/>
+          <w:szCs w:val="21"/>
+        </w:rPr>
+        <w:t>甘蔗</w:t>
+      </w:r>
+      <w:r>
+        <w:rPr>
+          <w:rStyle w:val="NormalCharacter"/>
+          <w:rFonts w:ascii="黑体" w:eastAsia="黑体" w:hAnsi="黑体"/>
+          <w:szCs w:val="21"/>
+        </w:rPr>
+        <w:t xml:space="preserve"> </w:t>
+      </w:r>
+      <w:r>
+        <w:rPr>
+          <w:rStyle w:val="NormalCharacter"/>
+          <w:rFonts w:ascii="黑体" w:eastAsia="黑体" w:hAnsi="黑体"/>
+          <w:szCs w:val="21"/>
+        </w:rPr>
+        <w:t>）、（</w:t>
+      </w:r>
+      <w:r>
+        <w:rPr>
+          <w:rStyle w:val="NormalCharacter"/>
+          <w:rFonts w:ascii="黑体" w:eastAsia="黑体" w:hAnsi="黑体"/>
+          <w:szCs w:val="21"/>
+        </w:rPr>
+        <w:t xml:space="preserve"> </w:t>
+      </w:r>
+      <w:r>
+        <w:rPr>
+          <w:rStyle w:val="NormalCharacter"/>
+          <w:rFonts w:ascii="黑体" w:eastAsia="黑体" w:hAnsi="黑体"/>
+          <w:szCs w:val="21"/>
+        </w:rPr>
+        <w:t>柑橘</w:t>
+      </w:r>
+      <w:r>
+        <w:rPr>
+          <w:rStyle w:val="NormalCharacter"/>
+          <w:rFonts w:ascii="黑体" w:eastAsia="黑体" w:hAnsi="黑体"/>
+          <w:szCs w:val="21"/>
+        </w:rPr>
+        <w:t>）</w:t>
+      </w:r>
+      <w:r>
+        <w:rPr>
+          <w:rStyle w:val="NormalCharacter"/>
+          <w:rFonts w:ascii="黑体" w:eastAsia="黑体" w:hAnsi="黑体"/>
+          <w:szCs w:val="21"/>
+        </w:rPr>
+        <w:t>、（大豆）</w:t>
+      </w:r>
+      <w:r>
+        <w:rPr>
+          <w:rStyle w:val="NormalCharacter"/>
+          <w:rFonts w:ascii="黑体" w:eastAsia="黑体" w:hAnsi="黑体"/>
+          <w:szCs w:val="21"/>
+        </w:rPr>
+        <w:t>等农产品的产量居世界首位，（</w:t>
+      </w:r>
+      <w:r>
+        <w:rPr>
+          <w:rStyle w:val="NormalCharacter"/>
+          <w:rFonts w:ascii="黑体" w:eastAsia="黑体" w:hAnsi="黑体"/>
+          <w:szCs w:val="21"/>
+        </w:rPr>
+        <w:t>咖啡豆</w:t>
+      </w:r>
+      <w:r>
+        <w:rPr>
+          <w:rStyle w:val="NormalCharacter"/>
+          <w:rFonts w:ascii="黑体" w:eastAsia="黑体" w:hAnsi="黑体"/>
+          <w:szCs w:val="21"/>
+        </w:rPr>
+        <w:t>）、（</w:t>
+      </w:r>
+      <w:r>
+        <w:rPr>
+          <w:rStyle w:val="NormalCharacter"/>
+          <w:rFonts w:ascii="黑体" w:eastAsia="黑体" w:hAnsi="黑体"/>
+          <w:szCs w:val="21"/>
+        </w:rPr>
+        <w:t>蔗糖</w:t>
+      </w:r>
+      <w:r>
+        <w:rPr>
+          <w:rStyle w:val="NormalCharacter"/>
+          <w:rFonts w:ascii="黑体" w:eastAsia="黑体" w:hAnsi="黑体"/>
+          <w:szCs w:val="21"/>
+        </w:rPr>
+        <w:t xml:space="preserve"> </w:t>
+      </w:r>
+      <w:r>
+        <w:rPr>
+          <w:rStyle w:val="NormalCharacter"/>
+          <w:rFonts w:ascii="黑体" w:eastAsia="黑体" w:hAnsi="黑体"/>
+          <w:szCs w:val="21"/>
+        </w:rPr>
+        <w:t xml:space="preserve">）、（ </w:t>
+      </w:r>
+      <w:r>
+        <w:rPr>
+          <w:rStyle w:val="NormalCharacter"/>
+          <w:rFonts w:ascii="黑体" w:eastAsia="黑体" w:hAnsi="黑体"/>
+          <w:szCs w:val="21"/>
+        </w:rPr>
+        <w:t>橘汁</w:t>
+      </w:r>
+      <w:r>
+        <w:rPr>
+          <w:rStyle w:val="NormalCharacter"/>
+          <w:rFonts w:ascii="黑体" w:eastAsia="黑体" w:hAnsi="黑体"/>
+          <w:szCs w:val="21"/>
+        </w:rPr>
+        <w:t>）是重要的出口创汇产品。</w:t>
+      </w:r>
+    </w:p>
+    <w:p>
+      <w:pPr>
+        <w:rPr>
+          <w:rStyle w:val="NormalCharacter"/>
+          <w:rFonts w:ascii="黑体" w:eastAsia="黑体" w:hAnsi="黑体"/>
+          <w:szCs w:val="21"/>
+        </w:rPr>
+      </w:pPr>
+      <w:r>
+        <w:rPr>
+          <w:rStyle w:val="NormalCharacter"/>
+          <w:rFonts w:ascii="黑体" w:eastAsia="黑体" w:hAnsi="黑体"/>
+          <w:szCs w:val="21"/>
+        </w:rPr>
+        <w:t>4</w:t>
+      </w:r>
+      <w:r>
+        <w:rPr>
+          <w:rStyle w:val="NormalCharacter"/>
+          <w:rFonts w:ascii="黑体" w:eastAsia="黑体" w:hAnsi="黑体"/>
+          <w:szCs w:val="21"/>
+        </w:rPr>
+        <w:t>. 巴西具有世界优势的矿产资源是（ 铁矿），巴西与巴拉圭合资修建的水电站是（ 伊泰普 ）水电站。（钢铁）、（汽车）、（飞机制造业）等跻身世界重要生产国行列。</w:t>
+      </w:r>
+    </w:p>
+    <w:p>
+      <w:pPr>
+        <w:rPr>
+          <w:rStyle w:val="NormalCharacter"/>
+          <w:rFonts w:ascii="黑体" w:eastAsia="黑体" w:hAnsi="黑体"/>
+          <w:szCs w:val="21"/>
+        </w:rPr>
+      </w:pPr>
+      <w:r>
+        <w:rPr>
+          <w:rStyle w:val="NormalCharacter"/>
+          <w:rFonts w:ascii="黑体" w:eastAsia="黑体" w:hAnsi="黑体"/>
+          <w:szCs w:val="21"/>
+        </w:rPr>
+        <w:t>5</w:t>
+      </w:r>
+      <w:r>
+        <w:rPr>
+          <w:rStyle w:val="NormalCharacter"/>
+          <w:rFonts w:ascii="黑体" w:eastAsia="黑体" w:hAnsi="黑体"/>
+          <w:szCs w:val="21"/>
+        </w:rPr>
+        <w:t>．巴西城市主要分布在（</w:t>
+      </w:r>
+      <w:r>
+        <w:rPr>
+          <w:rStyle w:val="NormalCharacter"/>
+          <w:rFonts w:ascii="黑体" w:eastAsia="黑体" w:hAnsi="黑体"/>
+          <w:szCs w:val="21"/>
+        </w:rPr>
+        <w:t>东南沿海</w:t>
+      </w:r>
+      <w:r>
+        <w:rPr>
+          <w:rStyle w:val="NormalCharacter"/>
+          <w:rFonts w:ascii="黑体" w:eastAsia="黑体" w:hAnsi="黑体"/>
+          <w:szCs w:val="21"/>
+        </w:rPr>
+        <w:t>）地区，首都是（</w:t>
+      </w:r>
+      <w:r>
+        <w:rPr>
+          <w:rStyle w:val="NormalCharacter"/>
+          <w:rFonts w:ascii="黑体" w:eastAsia="黑体" w:hAnsi="黑体"/>
+          <w:szCs w:val="21"/>
+        </w:rPr>
+        <w:t>巴西利亚</w:t>
+      </w:r>
+      <w:r>
+        <w:rPr>
+          <w:rStyle w:val="NormalCharacter"/>
+          <w:rFonts w:ascii="黑体" w:eastAsia="黑体" w:hAnsi="黑体"/>
+          <w:szCs w:val="21"/>
+        </w:rPr>
+        <w:t xml:space="preserve"> </w:t>
+      </w:r>
+      <w:r>
+        <w:rPr>
+          <w:rStyle w:val="NormalCharacter"/>
+          <w:rFonts w:ascii="黑体" w:eastAsia="黑体" w:hAnsi="黑体"/>
+          <w:szCs w:val="21"/>
+        </w:rPr>
+        <w:t>），最大的城市是（</w:t>
+      </w:r>
+      <w:r>
+        <w:rPr>
+          <w:rStyle w:val="NormalCharacter"/>
+          <w:rFonts w:ascii="黑体" w:eastAsia="黑体" w:hAnsi="黑体"/>
+          <w:szCs w:val="21"/>
+        </w:rPr>
+        <w:t>圣保罗</w:t>
+      </w:r>
+      <w:r>
+        <w:rPr>
+          <w:rStyle w:val="NormalCharacter"/>
+          <w:rFonts w:ascii="黑体" w:eastAsia="黑体" w:hAnsi="黑体"/>
+          <w:szCs w:val="21"/>
+        </w:rPr>
+        <w:t xml:space="preserve"> </w:t>
+      </w:r>
+      <w:r>
+        <w:rPr>
+          <w:rStyle w:val="NormalCharacter"/>
+          <w:rFonts w:ascii="黑体" w:eastAsia="黑体" w:hAnsi="黑体"/>
+          <w:szCs w:val="21"/>
+        </w:rPr>
+        <w:t>）</w:t>
+      </w:r>
+      <w:r>
+        <w:rPr>
+          <w:rStyle w:val="NormalCharacter"/>
+          <w:rFonts w:ascii="黑体" w:eastAsia="黑体" w:hAnsi="黑体"/>
+          <w:szCs w:val="21"/>
+        </w:rPr>
+        <w:t>，最大港口是（里约热内卢）。</w:t>
+      </w:r>
+      <w:r>
+        <w:rPr>
+          <w:rStyle w:val="NormalCharacter"/>
+          <w:rFonts w:ascii="黑体" w:eastAsia="黑体" w:hAnsi="黑体"/>
+          <w:szCs w:val="21"/>
+        </w:rPr>
+        <w:t>。</w:t>
+      </w:r>
+    </w:p>
+    <w:p>
+      <w:pPr>
+        <w:rPr>
+          <w:rStyle w:val="NormalCharacter"/>
+          <w:rFonts w:ascii="黑体" w:eastAsia="黑体" w:hAnsi="黑体"/>
+          <w:szCs w:val="21"/>
+        </w:rPr>
+      </w:pPr>
+      <w:r>
+        <w:rPr>
+          <w:rStyle w:val="NormalCharacter"/>
+          <w:rFonts w:ascii="黑体" w:eastAsia="黑体" w:hAnsi="黑体"/>
+          <w:szCs w:val="21"/>
+        </w:rPr>
+        <w:t>6</w:t>
+      </w:r>
+      <w:r>
+        <w:rPr>
+          <w:rStyle w:val="NormalCharacter"/>
+          <w:rFonts w:ascii="黑体" w:eastAsia="黑体" w:hAnsi="黑体"/>
+          <w:szCs w:val="21"/>
+        </w:rPr>
+        <w:t>．从20世纪60年代，亚马孙热带雨林遭受到了前所未有的破坏，不仅对巴西本土的环境造成影响，如（</w:t>
+      </w:r>
+      <w:r>
+        <w:rPr>
+          <w:rStyle w:val="NormalCharacter"/>
+          <w:rFonts w:ascii="黑体" w:eastAsia="黑体" w:hAnsi="黑体"/>
+          <w:szCs w:val="21"/>
+        </w:rPr>
+        <w:t>水土流失加剧</w:t>
+      </w:r>
+      <w:r>
+        <w:rPr>
+          <w:rStyle w:val="NormalCharacter"/>
+          <w:rFonts w:ascii="黑体" w:eastAsia="黑体" w:hAnsi="黑体"/>
+          <w:szCs w:val="21"/>
+        </w:rPr>
+        <w:t>）</w:t>
+      </w:r>
+      <w:r>
+        <w:rPr>
+          <w:rStyle w:val="NormalCharacter"/>
+          <w:rFonts w:ascii="黑体" w:eastAsia="黑体" w:hAnsi="黑体"/>
+          <w:szCs w:val="21"/>
+        </w:rPr>
+        <w:t>、（生物多样性锐减），而且影响（全球的气候）。</w:t>
+      </w:r>
+    </w:p>
+    <w:p>
+      <w:pPr>
+        <w:rPr>
+          <w:rStyle w:val="NormalCharacter"/>
+          <w:rFonts w:ascii="黑体" w:eastAsia="黑体" w:hAnsi="黑体"/>
+          <w:szCs w:val="21"/>
+        </w:rPr>
+      </w:pPr>
+      <w:r>
+        <w:rPr>
+          <w:rStyle w:val="NormalCharacter"/>
+          <w:rFonts w:ascii="黑体" w:eastAsia="黑体" w:hAnsi="黑体"/>
+          <w:szCs w:val="21"/>
+        </w:rPr>
+        <w:lastRenderedPageBreak/>
+        <w:t>7</w:t>
+      </w:r>
+      <w:r>
+        <w:rPr>
+          <w:rStyle w:val="NormalCharacter"/>
+          <w:rFonts w:ascii="黑体" w:eastAsia="黑体" w:hAnsi="黑体"/>
+          <w:szCs w:val="21"/>
+        </w:rPr>
+        <w:t>.热带雨林具有巨大的环境效益：（调节全球气候；为全球提供新鲜空气；涵养水源，保护淡水资源；保护土壤，防止土壤侵蚀；提供良好的生物生存环境，维护生物多样性）和经济效益：（提供木材、药材和食品）。</w:t>
+      </w:r>
+    </w:p>
+    <w:p>
+      <w:pPr>
+        <w:rPr>
+          <w:rStyle w:val="NormalCharacter"/>
+          <w:rFonts w:ascii="黑体" w:eastAsia="黑体" w:hAnsi="黑体"/>
+          <w:szCs w:val="21"/>
+        </w:rPr>
+      </w:pPr>
+      <w:r>
+        <w:rPr>
+          <w:rStyle w:val="NormalCharacter"/>
+          <w:rFonts w:ascii="黑体" w:eastAsia="黑体" w:hAnsi="黑体" w:hint="eastAsia"/>
+          <w:szCs w:val="21"/>
+        </w:rPr>
+        <w:t>二、（1）A大西洋</w:t>
+      </w:r>
+    </w:p>
+    <w:p>
+      <w:pPr>
+        <w:rPr>
+          <w:rStyle w:val="NormalCharacter"/>
+          <w:rFonts w:ascii="黑体" w:eastAsia="黑体" w:hAnsi="黑体"/>
+          <w:szCs w:val="21"/>
+        </w:rPr>
+      </w:pPr>
+      <w:r>
+        <w:rPr>
+          <w:rStyle w:val="NormalCharacter"/>
+          <w:rFonts w:ascii="黑体" w:eastAsia="黑体" w:hAnsi="黑体" w:hint="eastAsia"/>
+          <w:szCs w:val="21"/>
+        </w:rPr>
+        <w:t>（2）B亚马孙平原 C巴西高原</w:t>
+      </w:r>
+    </w:p>
+    <w:p>
+      <w:pPr>
+        <w:rPr>
+          <w:rStyle w:val="NormalCharacter"/>
+          <w:rFonts w:ascii="黑体" w:eastAsia="黑体" w:hAnsi="黑体" w:hint="eastAsia"/>
+          <w:szCs w:val="21"/>
+        </w:rPr>
+      </w:pPr>
+      <w:r>
+        <w:rPr>
+          <w:rStyle w:val="NormalCharacter"/>
+          <w:rFonts w:ascii="黑体" w:eastAsia="黑体" w:hAnsi="黑体" w:hint="eastAsia"/>
+          <w:szCs w:val="21"/>
+        </w:rPr>
+        <w:t>（3）巴西利亚 里约热内卢 圣保罗 东北 气候温暖湿润，交通便利，开发历史悠久 ④伊泰普</w:t>
+      </w:r>
+    </w:p>
+    <w:p>
+      <w:pPr>
         <w:rPr>
           <w:rStyle w:val="NormalCharacter"/>
           <w:rFonts w:ascii="黑体" w:eastAsia="黑体" w:hAnsi="黑体"/>
@@ -13251,11 +13382,8 @@
           <w:bCs/>
           <w:szCs w:val="21"/>
         </w:rPr>
-        <w:t>第十章 极地地区</w:t>
-      </w:r>
-    </w:p>
-    <w:p>
-      <w:pPr>
+      </w:pPr>
+      <w:r>
         <w:rPr>
           <w:rStyle w:val="NormalCharacter"/>
           <w:rFonts w:ascii="黑体" w:eastAsia="黑体" w:hAnsi="黑体"/>
@@ -13263,6 +13391,18 @@
           <w:bCs/>
           <w:szCs w:val="21"/>
         </w:rPr>
+        <w:t>第十章 极地地区</w:t>
+      </w:r>
+    </w:p>
+    <w:p>
+      <w:pPr>
+        <w:rPr>
+          <w:rStyle w:val="NormalCharacter"/>
+          <w:rFonts w:ascii="黑体" w:eastAsia="黑体" w:hAnsi="黑体"/>
+          <w:b/>
+          <w:bCs/>
+          <w:szCs w:val="21"/>
+        </w:rPr>
       </w:pPr>
       <w:r>
         <w:rPr>
@@ -13627,7 +13767,6 @@
           <w:rFonts w:ascii="黑体" w:eastAsia="黑体" w:hAnsi="黑体"/>
           <w:szCs w:val="21"/>
         </w:rPr>
-        <w:lastRenderedPageBreak/>
         <w:t>6</w:t>
       </w:r>
       <w:r>
@@ -13862,37 +14001,85 @@
         <w:rPr>
           <w:rStyle w:val="NormalCharacter"/>
           <w:rFonts w:ascii="黑体" w:eastAsia="黑体" w:hAnsi="黑体"/>
-          <w:b/>
-          <w:szCs w:val="21"/>
-        </w:rPr>
-      </w:pPr>
-    </w:p>
-    <w:p>
-      <w:pPr>
-        <w:rPr>
-          <w:rStyle w:val="NormalCharacter"/>
-          <w:rFonts w:ascii="黑体" w:eastAsia="黑体" w:hAnsi="黑体"/>
-          <w:szCs w:val="21"/>
-        </w:rPr>
-      </w:pPr>
-    </w:p>
-    <w:p>
-      <w:pPr>
-        <w:rPr>
-          <w:rStyle w:val="NormalCharacter"/>
-          <w:rFonts w:ascii="黑体" w:eastAsia="黑体" w:hAnsi="黑体"/>
-          <w:szCs w:val="21"/>
-        </w:rPr>
-      </w:pPr>
-    </w:p>
-    <w:p>
-      <w:pPr>
-        <w:rPr>
-          <w:rStyle w:val="NormalCharacter"/>
-          <w:rFonts w:ascii="黑体" w:eastAsia="黑体" w:hAnsi="黑体"/>
-          <w:szCs w:val="21"/>
-        </w:rPr>
-      </w:pPr>
+          <w:szCs w:val="21"/>
+        </w:rPr>
+      </w:pPr>
+      <w:r>
+        <w:rPr>
+          <w:rStyle w:val="NormalCharacter"/>
+          <w:rFonts w:ascii="黑体" w:eastAsia="黑体" w:hAnsi="黑体" w:hint="eastAsia"/>
+          <w:szCs w:val="21"/>
+        </w:rPr>
+        <w:t>二、（1）北极</w:t>
+      </w:r>
+    </w:p>
+    <w:p>
+      <w:pPr>
+        <w:rPr>
+          <w:rStyle w:val="NormalCharacter"/>
+          <w:rFonts w:ascii="黑体" w:eastAsia="黑体" w:hAnsi="黑体"/>
+          <w:szCs w:val="21"/>
+        </w:rPr>
+      </w:pPr>
+      <w:r>
+        <w:rPr>
+          <w:rStyle w:val="NormalCharacter"/>
+          <w:rFonts w:ascii="黑体" w:eastAsia="黑体" w:hAnsi="黑体" w:hint="eastAsia"/>
+          <w:szCs w:val="21"/>
+        </w:rPr>
+        <w:t>（2）a大西洋 b太平洋 c印度洋</w:t>
+      </w:r>
+    </w:p>
+    <w:p>
+      <w:pPr>
+        <w:rPr>
+          <w:rStyle w:val="NormalCharacter"/>
+          <w:rFonts w:ascii="黑体" w:eastAsia="黑体" w:hAnsi="黑体"/>
+          <w:szCs w:val="21"/>
+        </w:rPr>
+      </w:pPr>
+      <w:r>
+        <w:rPr>
+          <w:rStyle w:val="NormalCharacter"/>
+          <w:rFonts w:ascii="黑体" w:eastAsia="黑体" w:hAnsi="黑体" w:hint="eastAsia"/>
+          <w:szCs w:val="21"/>
+        </w:rPr>
+        <w:t>（3）有 西北</w:t>
+      </w:r>
+    </w:p>
+    <w:p>
+      <w:pPr>
+        <w:rPr>
+          <w:rStyle w:val="NormalCharacter"/>
+          <w:rFonts w:ascii="黑体" w:eastAsia="黑体" w:hAnsi="黑体"/>
+          <w:szCs w:val="21"/>
+        </w:rPr>
+      </w:pPr>
+      <w:r>
+        <w:rPr>
+          <w:rStyle w:val="NormalCharacter"/>
+          <w:rFonts w:ascii="黑体" w:eastAsia="黑体" w:hAnsi="黑体" w:hint="eastAsia"/>
+          <w:szCs w:val="21"/>
+        </w:rPr>
+        <w:t>（4）俄罗斯 北美洲</w:t>
+      </w:r>
+    </w:p>
+    <w:p>
+      <w:pPr>
+        <w:rPr>
+          <w:rStyle w:val="NormalCharacter"/>
+          <w:rFonts w:ascii="黑体" w:eastAsia="黑体" w:hAnsi="黑体" w:hint="eastAsia"/>
+          <w:szCs w:val="21"/>
+        </w:rPr>
+      </w:pPr>
+      <w:r>
+        <w:rPr>
+          <w:rStyle w:val="NormalCharacter"/>
+          <w:rFonts w:ascii="黑体" w:eastAsia="黑体" w:hAnsi="黑体" w:hint="eastAsia"/>
+          <w:szCs w:val="21"/>
+        </w:rPr>
+        <w:t>（5）B</w:t>
+      </w:r>
     </w:p>
     <w:sectPr>
       <w:footerReference w:type="even" r:id="rId7"/>
